--- a/tp3/informe/TP3_GRUPO-25.docx
+++ b/tp3/informe/TP3_GRUPO-25.docx
@@ -139,12 +139,12 @@
           <wp:inline distB="114300" distT="114300" distL="114300" distR="114300">
             <wp:extent cx="2035012" cy="2083465"/>
             <wp:effectExtent b="0" l="0" r="0" t="0"/>
-            <wp:docPr id="7" name="image6.png"/>
+            <wp:docPr id="4" name="image1.png"/>
             <a:graphic>
               <a:graphicData uri="http://schemas.openxmlformats.org/drawingml/2006/picture">
                 <pic:pic>
                   <pic:nvPicPr>
-                    <pic:cNvPr id="0" name="image6.png"/>
+                    <pic:cNvPr id="0" name="image1.png"/>
                     <pic:cNvPicPr preferRelativeResize="0"/>
                   </pic:nvPicPr>
                   <pic:blipFill>
@@ -422,6 +422,2968 @@
         <w:ind w:left="0" w:firstLine="0"/>
         <w:jc w:val="both"/>
         <w:rPr>
+          <w:b w:val="1"/>
+          <w:sz w:val="26"/>
+          <w:szCs w:val="26"/>
+          <w:u w:val="single"/>
+        </w:rPr>
+      </w:pPr>
+      <w:r>
+        <w:rPr>
+          <w:b w:val="1"/>
+          <w:sz w:val="26"/>
+          <w:szCs w:val="26"/>
+          <w:u w:val="single"/>
+          <w:rtl w:val="0"/>
+        </w:rPr>
+        <w:t xml:space="preserve">Desarollo y manual de usuario</w:t>
+      </w:r>
+    </w:p>
+    <w:p>
+      <w:pPr>
+        <w:spacing w:line="360" w:lineRule="auto"/>
+        <w:ind w:left="0" w:firstLine="0"/>
+        <w:jc w:val="both"/>
+        <w:rPr>
+          <w:sz w:val="26"/>
+          <w:szCs w:val="26"/>
+        </w:rPr>
+      </w:pPr>
+      <w:r>
+        <w:rPr>
+          <w:sz w:val="26"/>
+          <w:szCs w:val="26"/>
+          <w:rtl w:val="0"/>
+        </w:rPr>
+        <w:t xml:space="preserve">En un inicio, procedimos a escribir el archivo flex para el armado del scanner.</w:t>
+      </w:r>
+    </w:p>
+    <w:p>
+      <w:pPr>
+        <w:spacing w:line="360" w:lineRule="auto"/>
+        <w:jc w:val="both"/>
+        <w:rPr>
+          <w:sz w:val="26"/>
+          <w:szCs w:val="26"/>
+        </w:rPr>
+      </w:pPr>
+      <w:r>
+        <w:rPr>
+          <w:sz w:val="26"/>
+          <w:szCs w:val="26"/>
+          <w:rtl w:val="0"/>
+        </w:rPr>
+        <w:t xml:space="preserve">En un primer lugar realizamos las declaraciones de los token asignándoles su RegEx correspondiente:</w:t>
+      </w:r>
+      <w:r>
+        <w:rPr>
+          <w:rtl w:val="0"/>
+        </w:rPr>
+      </w:r>
+    </w:p>
+    <w:p>
+      <w:pPr>
+        <w:spacing w:line="360" w:lineRule="auto"/>
+        <w:jc w:val="both"/>
+        <w:rPr>
+          <w:i w:val="1"/>
+          <w:color w:val="ff0000"/>
+          <w:sz w:val="26"/>
+          <w:szCs w:val="26"/>
+        </w:rPr>
+      </w:pPr>
+      <w:r>
+        <w:rPr>
+          <w:i w:val="1"/>
+          <w:color w:val="ff0000"/>
+          <w:sz w:val="26"/>
+          <w:szCs w:val="26"/>
+          <w:rtl w:val="0"/>
+        </w:rPr>
+        <w:t xml:space="preserve">%}</w:t>
+      </w:r>
+    </w:p>
+    <w:p>
+      <w:pPr>
+        <w:spacing w:line="360" w:lineRule="auto"/>
+        <w:jc w:val="both"/>
+        <w:rPr>
+          <w:i w:val="1"/>
+          <w:color w:val="ff0000"/>
+          <w:sz w:val="26"/>
+          <w:szCs w:val="26"/>
+        </w:rPr>
+      </w:pPr>
+      <w:r>
+        <w:rPr>
+          <w:i w:val="1"/>
+          <w:color w:val="ff0000"/>
+          <w:sz w:val="26"/>
+          <w:szCs w:val="26"/>
+          <w:rtl w:val="0"/>
+        </w:rPr>
+        <w:t xml:space="preserve">DIGITO</w:t>
+      </w:r>
+      <w:r>
+        <w:rPr>
+          <w:i w:val="1"/>
+          <w:color w:val="ff0000"/>
+          <w:sz w:val="26"/>
+          <w:szCs w:val="26"/>
+          <w:rtl w:val="0"/>
+        </w:rPr>
+        <w:t xml:space="preserve"> [0-9]</w:t>
+      </w:r>
+    </w:p>
+    <w:p>
+      <w:pPr>
+        <w:spacing w:line="360" w:lineRule="auto"/>
+        <w:jc w:val="both"/>
+        <w:rPr>
+          <w:i w:val="1"/>
+          <w:color w:val="ff0000"/>
+          <w:sz w:val="26"/>
+          <w:szCs w:val="26"/>
+        </w:rPr>
+      </w:pPr>
+      <w:r>
+        <w:rPr>
+          <w:i w:val="1"/>
+          <w:color w:val="ff0000"/>
+          <w:sz w:val="26"/>
+          <w:szCs w:val="26"/>
+          <w:rtl w:val="0"/>
+        </w:rPr>
+        <w:t xml:space="preserve">LETRA [a-zA-Z]</w:t>
+      </w:r>
+    </w:p>
+    <w:p>
+      <w:pPr>
+        <w:spacing w:line="360" w:lineRule="auto"/>
+        <w:jc w:val="both"/>
+        <w:rPr>
+          <w:i w:val="1"/>
+          <w:color w:val="ff0000"/>
+          <w:sz w:val="26"/>
+          <w:szCs w:val="26"/>
+        </w:rPr>
+      </w:pPr>
+      <w:r>
+        <w:rPr>
+          <w:i w:val="1"/>
+          <w:color w:val="ff0000"/>
+          <w:sz w:val="26"/>
+          <w:szCs w:val="26"/>
+          <w:rtl w:val="0"/>
+        </w:rPr>
+        <w:t xml:space="preserve">IDENTIFICADOR {LETRA}({LETRA}|{DIGITO})*</w:t>
+      </w:r>
+    </w:p>
+    <w:p>
+      <w:pPr>
+        <w:spacing w:line="360" w:lineRule="auto"/>
+        <w:jc w:val="both"/>
+        <w:rPr>
+          <w:i w:val="1"/>
+          <w:color w:val="ff0000"/>
+          <w:sz w:val="26"/>
+          <w:szCs w:val="26"/>
+        </w:rPr>
+      </w:pPr>
+      <w:r>
+        <w:rPr>
+          <w:i w:val="1"/>
+          <w:color w:val="ff0000"/>
+          <w:sz w:val="26"/>
+          <w:szCs w:val="26"/>
+          <w:rtl w:val="0"/>
+        </w:rPr>
+        <w:t xml:space="preserve">constEntera {DIGITO}({DIGITO})*</w:t>
+      </w:r>
+    </w:p>
+    <w:p>
+      <w:pPr>
+        <w:spacing w:line="360" w:lineRule="auto"/>
+        <w:jc w:val="both"/>
+        <w:rPr>
+          <w:i w:val="1"/>
+          <w:color w:val="ff0000"/>
+          <w:sz w:val="26"/>
+          <w:szCs w:val="26"/>
+        </w:rPr>
+      </w:pPr>
+      <w:r>
+        <w:rPr>
+          <w:i w:val="1"/>
+          <w:color w:val="ff0000"/>
+          <w:sz w:val="26"/>
+          <w:szCs w:val="26"/>
+          <w:rtl w:val="0"/>
+        </w:rPr>
+        <w:t xml:space="preserve">%%</w:t>
+      </w:r>
+    </w:p>
+    <w:p>
+      <w:pPr>
+        <w:spacing w:line="360" w:lineRule="auto"/>
+        <w:jc w:val="both"/>
+        <w:rPr>
+          <w:sz w:val="26"/>
+          <w:szCs w:val="26"/>
+        </w:rPr>
+      </w:pPr>
+      <w:r>
+        <w:rPr>
+          <w:sz w:val="26"/>
+          <w:szCs w:val="26"/>
+          <w:rtl w:val="0"/>
+        </w:rPr>
+        <w:t xml:space="preserve">Luego procedimos a definir las reglas léxicas, que constan de definir los distintos operadores, centinelas, palabras reservadas, constantes, identificadores. Nótese que lo encerrado entre llaves es código en C que </w:t>
+      </w:r>
+      <w:r>
+        <w:rPr>
+          <w:sz w:val="26"/>
+          <w:szCs w:val="26"/>
+          <w:rtl w:val="0"/>
+        </w:rPr>
+        <w:t xml:space="preserve">reaccionará</w:t>
+      </w:r>
+      <w:r>
+        <w:rPr>
+          <w:sz w:val="26"/>
+          <w:szCs w:val="26"/>
+          <w:rtl w:val="0"/>
+        </w:rPr>
+        <w:t xml:space="preserve"> cuando se den los casos del lado izquierdo </w:t>
+      </w:r>
+    </w:p>
+    <w:p>
+      <w:pPr>
+        <w:spacing w:line="360" w:lineRule="auto"/>
+        <w:jc w:val="both"/>
+        <w:rPr>
+          <w:i w:val="1"/>
+          <w:color w:val="ff0000"/>
+          <w:sz w:val="26"/>
+          <w:szCs w:val="26"/>
+        </w:rPr>
+      </w:pPr>
+      <w:r>
+        <w:rPr>
+          <w:i w:val="1"/>
+          <w:color w:val="ff0000"/>
+          <w:sz w:val="26"/>
+          <w:szCs w:val="26"/>
+          <w:rtl w:val="0"/>
+        </w:rPr>
+        <w:t xml:space="preserve">":=" { return </w:t>
+      </w:r>
+      <w:r>
+        <w:rPr>
+          <w:i w:val="1"/>
+          <w:color w:val="ff0000"/>
+          <w:sz w:val="26"/>
+          <w:szCs w:val="26"/>
+          <w:rtl w:val="0"/>
+        </w:rPr>
+        <w:t xml:space="preserve">ASIGNACION</w:t>
+      </w:r>
+      <w:r>
+        <w:rPr>
+          <w:i w:val="1"/>
+          <w:color w:val="ff0000"/>
+          <w:sz w:val="26"/>
+          <w:szCs w:val="26"/>
+          <w:rtl w:val="0"/>
+        </w:rPr>
+        <w:t xml:space="preserve">; }</w:t>
+      </w:r>
+    </w:p>
+    <w:p>
+      <w:pPr>
+        <w:spacing w:line="360" w:lineRule="auto"/>
+        <w:jc w:val="both"/>
+        <w:rPr>
+          <w:i w:val="1"/>
+          <w:color w:val="ff0000"/>
+          <w:sz w:val="26"/>
+          <w:szCs w:val="26"/>
+        </w:rPr>
+      </w:pPr>
+      <w:r>
+        <w:rPr>
+          <w:i w:val="1"/>
+          <w:color w:val="ff0000"/>
+          <w:sz w:val="26"/>
+          <w:szCs w:val="26"/>
+          <w:rtl w:val="0"/>
+        </w:rPr>
+        <w:t xml:space="preserve">";" { return PYCOMA; }</w:t>
+      </w:r>
+    </w:p>
+    <w:p>
+      <w:pPr>
+        <w:spacing w:line="360" w:lineRule="auto"/>
+        <w:jc w:val="both"/>
+        <w:rPr>
+          <w:i w:val="1"/>
+          <w:color w:val="ff0000"/>
+          <w:sz w:val="26"/>
+          <w:szCs w:val="26"/>
+        </w:rPr>
+      </w:pPr>
+      <w:r>
+        <w:rPr>
+          <w:i w:val="1"/>
+          <w:color w:val="ff0000"/>
+          <w:sz w:val="26"/>
+          <w:szCs w:val="26"/>
+          <w:rtl w:val="0"/>
+        </w:rPr>
+        <w:t xml:space="preserve">"(" { return </w:t>
+      </w:r>
+      <w:r>
+        <w:rPr>
+          <w:i w:val="1"/>
+          <w:color w:val="ff0000"/>
+          <w:sz w:val="26"/>
+          <w:szCs w:val="26"/>
+          <w:rtl w:val="0"/>
+        </w:rPr>
+        <w:t xml:space="preserve">PARENIZQUIERDO</w:t>
+      </w:r>
+      <w:r>
+        <w:rPr>
+          <w:i w:val="1"/>
+          <w:color w:val="ff0000"/>
+          <w:sz w:val="26"/>
+          <w:szCs w:val="26"/>
+          <w:rtl w:val="0"/>
+        </w:rPr>
+        <w:t xml:space="preserve">; }</w:t>
+      </w:r>
+    </w:p>
+    <w:p>
+      <w:pPr>
+        <w:spacing w:line="360" w:lineRule="auto"/>
+        <w:jc w:val="both"/>
+        <w:rPr>
+          <w:i w:val="1"/>
+          <w:color w:val="ff0000"/>
+          <w:sz w:val="26"/>
+          <w:szCs w:val="26"/>
+        </w:rPr>
+      </w:pPr>
+      <w:r>
+        <w:rPr>
+          <w:i w:val="1"/>
+          <w:color w:val="ff0000"/>
+          <w:sz w:val="26"/>
+          <w:szCs w:val="26"/>
+          <w:rtl w:val="0"/>
+        </w:rPr>
+        <w:t xml:space="preserve">"+" { return SUMA; }</w:t>
+      </w:r>
+    </w:p>
+    <w:p>
+      <w:pPr>
+        <w:spacing w:line="360" w:lineRule="auto"/>
+        <w:jc w:val="both"/>
+        <w:rPr>
+          <w:i w:val="1"/>
+          <w:color w:val="ff0000"/>
+          <w:sz w:val="26"/>
+          <w:szCs w:val="26"/>
+        </w:rPr>
+      </w:pPr>
+      <w:r>
+        <w:rPr>
+          <w:i w:val="1"/>
+          <w:color w:val="ff0000"/>
+          <w:sz w:val="26"/>
+          <w:szCs w:val="26"/>
+          <w:rtl w:val="0"/>
+        </w:rPr>
+        <w:t xml:space="preserve">")" { return </w:t>
+      </w:r>
+      <w:r>
+        <w:rPr>
+          <w:i w:val="1"/>
+          <w:color w:val="ff0000"/>
+          <w:sz w:val="26"/>
+          <w:szCs w:val="26"/>
+          <w:rtl w:val="0"/>
+        </w:rPr>
+        <w:t xml:space="preserve">PARENDERECHO</w:t>
+      </w:r>
+      <w:r>
+        <w:rPr>
+          <w:i w:val="1"/>
+          <w:color w:val="ff0000"/>
+          <w:sz w:val="26"/>
+          <w:szCs w:val="26"/>
+          <w:rtl w:val="0"/>
+        </w:rPr>
+        <w:t xml:space="preserve">; }</w:t>
+      </w:r>
+    </w:p>
+    <w:p>
+      <w:pPr>
+        <w:spacing w:line="360" w:lineRule="auto"/>
+        <w:jc w:val="both"/>
+        <w:rPr>
+          <w:i w:val="1"/>
+          <w:color w:val="ff0000"/>
+          <w:sz w:val="26"/>
+          <w:szCs w:val="26"/>
+        </w:rPr>
+      </w:pPr>
+      <w:r>
+        <w:rPr>
+          <w:i w:val="1"/>
+          <w:color w:val="ff0000"/>
+          <w:sz w:val="26"/>
+          <w:szCs w:val="26"/>
+          <w:rtl w:val="0"/>
+        </w:rPr>
+        <w:t xml:space="preserve">"-" { return RESTA; }</w:t>
+      </w:r>
+    </w:p>
+    <w:p>
+      <w:pPr>
+        <w:spacing w:line="360" w:lineRule="auto"/>
+        <w:jc w:val="both"/>
+        <w:rPr>
+          <w:i w:val="1"/>
+          <w:color w:val="ff0000"/>
+          <w:sz w:val="26"/>
+          <w:szCs w:val="26"/>
+        </w:rPr>
+      </w:pPr>
+      <w:r>
+        <w:rPr>
+          <w:i w:val="1"/>
+          <w:color w:val="ff0000"/>
+          <w:sz w:val="26"/>
+          <w:szCs w:val="26"/>
+          <w:rtl w:val="0"/>
+        </w:rPr>
+        <w:t xml:space="preserve">"inicio"            {yylval.reservada = yytext; return (INICIO);}</w:t>
+      </w:r>
+    </w:p>
+    <w:p>
+      <w:pPr>
+        <w:spacing w:line="360" w:lineRule="auto"/>
+        <w:jc w:val="both"/>
+        <w:rPr>
+          <w:i w:val="1"/>
+          <w:color w:val="ff0000"/>
+          <w:sz w:val="26"/>
+          <w:szCs w:val="26"/>
+        </w:rPr>
+      </w:pPr>
+      <w:r>
+        <w:rPr>
+          <w:i w:val="1"/>
+          <w:color w:val="ff0000"/>
+          <w:sz w:val="26"/>
+          <w:szCs w:val="26"/>
+          <w:rtl w:val="0"/>
+        </w:rPr>
+        <w:t xml:space="preserve">"fin"               {yylval.reservada = yytext; return (FIN);}</w:t>
+      </w:r>
+    </w:p>
+    <w:p>
+      <w:pPr>
+        <w:spacing w:line="360" w:lineRule="auto"/>
+        <w:jc w:val="both"/>
+        <w:rPr>
+          <w:i w:val="1"/>
+          <w:color w:val="ff0000"/>
+          <w:sz w:val="26"/>
+          <w:szCs w:val="26"/>
+        </w:rPr>
+      </w:pPr>
+      <w:r>
+        <w:rPr>
+          <w:i w:val="1"/>
+          <w:color w:val="ff0000"/>
+          <w:sz w:val="26"/>
+          <w:szCs w:val="26"/>
+          <w:rtl w:val="0"/>
+        </w:rPr>
+        <w:t xml:space="preserve">"leer"              {yylval.reservada = yytext; return (LEER);}</w:t>
+      </w:r>
+    </w:p>
+    <w:p>
+      <w:pPr>
+        <w:spacing w:line="360" w:lineRule="auto"/>
+        <w:jc w:val="both"/>
+        <w:rPr>
+          <w:i w:val="1"/>
+          <w:color w:val="ff0000"/>
+          <w:sz w:val="26"/>
+          <w:szCs w:val="26"/>
+        </w:rPr>
+      </w:pPr>
+      <w:r>
+        <w:rPr>
+          <w:i w:val="1"/>
+          <w:color w:val="ff0000"/>
+          <w:sz w:val="26"/>
+          <w:szCs w:val="26"/>
+          <w:rtl w:val="0"/>
+        </w:rPr>
+        <w:t xml:space="preserve">"escribir"          {yylval.reservada = yytext; return (ESCRIBIR);}</w:t>
+      </w:r>
+    </w:p>
+    <w:p>
+      <w:pPr>
+        <w:spacing w:line="360" w:lineRule="auto"/>
+        <w:jc w:val="both"/>
+        <w:rPr>
+          <w:i w:val="1"/>
+          <w:color w:val="ff0000"/>
+          <w:sz w:val="26"/>
+          <w:szCs w:val="26"/>
+        </w:rPr>
+      </w:pPr>
+      <w:r>
+        <w:rPr>
+          <w:rtl w:val="0"/>
+        </w:rPr>
+      </w:r>
+    </w:p>
+    <w:p>
+      <w:pPr>
+        <w:spacing w:line="360" w:lineRule="auto"/>
+        <w:jc w:val="both"/>
+        <w:rPr>
+          <w:i w:val="1"/>
+          <w:color w:val="ff0000"/>
+          <w:sz w:val="26"/>
+          <w:szCs w:val="26"/>
+        </w:rPr>
+      </w:pPr>
+      <w:r>
+        <w:rPr>
+          <w:i w:val="1"/>
+          <w:color w:val="ff0000"/>
+          <w:sz w:val="26"/>
+          <w:szCs w:val="26"/>
+          <w:rtl w:val="0"/>
+        </w:rPr>
+        <w:t xml:space="preserve">{constEntera} { yylval.num = atoi(yytext); return CONSTANTE; }</w:t>
+      </w:r>
+    </w:p>
+    <w:p>
+      <w:pPr>
+        <w:spacing w:line="360" w:lineRule="auto"/>
+        <w:jc w:val="both"/>
+        <w:rPr>
+          <w:i w:val="1"/>
+          <w:color w:val="ff0000"/>
+          <w:sz w:val="26"/>
+          <w:szCs w:val="26"/>
+        </w:rPr>
+      </w:pPr>
+      <w:r>
+        <w:rPr>
+          <w:i w:val="1"/>
+          <w:color w:val="ff0000"/>
+          <w:sz w:val="26"/>
+          <w:szCs w:val="26"/>
+          <w:rtl w:val="0"/>
+        </w:rPr>
+        <w:t xml:space="preserve">{IDENTIFICADOR} { yylval.cadena = strdup(yytext); return ID; }</w:t>
+      </w:r>
+    </w:p>
+    <w:p>
+      <w:pPr>
+        <w:spacing w:line="360" w:lineRule="auto"/>
+        <w:jc w:val="both"/>
+        <w:rPr>
+          <w:i w:val="1"/>
+          <w:color w:val="ff0000"/>
+          <w:sz w:val="26"/>
+          <w:szCs w:val="26"/>
+        </w:rPr>
+      </w:pPr>
+      <w:r>
+        <w:rPr>
+          <w:i w:val="1"/>
+          <w:color w:val="ff0000"/>
+          <w:sz w:val="26"/>
+          <w:szCs w:val="26"/>
+          <w:rtl w:val="0"/>
+        </w:rPr>
+        <w:t xml:space="preserve">[ \t\n]        { /* Ignorar espacios en blanco y saltos de línea */ }</w:t>
+      </w:r>
+    </w:p>
+    <w:p>
+      <w:pPr>
+        <w:spacing w:line="360" w:lineRule="auto"/>
+        <w:jc w:val="both"/>
+        <w:rPr>
+          <w:i w:val="1"/>
+          <w:color w:val="ff0000"/>
+          <w:sz w:val="26"/>
+          <w:szCs w:val="26"/>
+        </w:rPr>
+      </w:pPr>
+      <w:r>
+        <w:rPr>
+          <w:i w:val="1"/>
+          <w:color w:val="ff0000"/>
+          <w:sz w:val="26"/>
+          <w:szCs w:val="26"/>
+          <w:rtl w:val="0"/>
+        </w:rPr>
+        <w:t xml:space="preserve">.              { fprintf(stderr, "Caracter inesperado: %s\n", yytext);yyerror("Error lexico"); }</w:t>
+      </w:r>
+    </w:p>
+    <w:p>
+      <w:pPr>
+        <w:spacing w:line="360" w:lineRule="auto"/>
+        <w:jc w:val="both"/>
+        <w:rPr>
+          <w:i w:val="1"/>
+          <w:color w:val="ff0000"/>
+          <w:sz w:val="26"/>
+          <w:szCs w:val="26"/>
+        </w:rPr>
+      </w:pPr>
+      <w:r>
+        <w:rPr>
+          <w:i w:val="1"/>
+          <w:color w:val="ff0000"/>
+          <w:sz w:val="26"/>
+          <w:szCs w:val="26"/>
+          <w:rtl w:val="0"/>
+        </w:rPr>
+        <w:t xml:space="preserve">%%</w:t>
+      </w:r>
+    </w:p>
+    <w:p>
+      <w:pPr>
+        <w:spacing w:line="360" w:lineRule="auto"/>
+        <w:jc w:val="both"/>
+        <w:rPr>
+          <w:sz w:val="26"/>
+          <w:szCs w:val="26"/>
+        </w:rPr>
+      </w:pPr>
+      <w:r>
+        <w:rPr>
+          <w:i w:val="1"/>
+          <w:sz w:val="26"/>
+          <w:szCs w:val="26"/>
+          <w:rtl w:val="0"/>
+        </w:rPr>
+        <w:t xml:space="preserve">yylval.&lt;type&gt;</w:t>
+      </w:r>
+      <w:r>
+        <w:rPr>
+          <w:sz w:val="26"/>
+          <w:szCs w:val="26"/>
+          <w:rtl w:val="0"/>
+        </w:rPr>
+        <w:t xml:space="preserve"> y </w:t>
+      </w:r>
+      <w:r>
+        <w:rPr>
+          <w:i w:val="1"/>
+          <w:sz w:val="26"/>
+          <w:szCs w:val="26"/>
+          <w:rtl w:val="0"/>
+        </w:rPr>
+        <w:t xml:space="preserve">yyerror();</w:t>
+      </w:r>
+      <w:r>
+        <w:rPr>
+          <w:sz w:val="26"/>
+          <w:szCs w:val="26"/>
+          <w:rtl w:val="0"/>
+        </w:rPr>
+        <w:t xml:space="preserve"> Son funciones que tendrán efecto al combinarlos con el bison.</w:t>
+      </w:r>
+    </w:p>
+    <w:p>
+      <w:pPr>
+        <w:spacing w:line="360" w:lineRule="auto"/>
+        <w:jc w:val="both"/>
+        <w:rPr>
+          <w:i w:val="1"/>
+          <w:sz w:val="26"/>
+          <w:szCs w:val="26"/>
+        </w:rPr>
+      </w:pPr>
+      <w:r>
+        <w:rPr>
+          <w:i w:val="1"/>
+          <w:sz w:val="26"/>
+          <w:szCs w:val="26"/>
+          <w:rtl w:val="0"/>
+        </w:rPr>
+        <w:t xml:space="preserve">En el caso del </w:t>
+      </w:r>
+      <w:r>
+        <w:rPr>
+          <w:i w:val="1"/>
+          <w:sz w:val="26"/>
+          <w:szCs w:val="26"/>
+          <w:rtl w:val="0"/>
+        </w:rPr>
+        <w:t xml:space="preserve">Bison</w:t>
+      </w:r>
+      <w:r>
+        <w:rPr>
+          <w:i w:val="1"/>
+          <w:sz w:val="26"/>
+          <w:szCs w:val="26"/>
+          <w:rtl w:val="0"/>
+        </w:rPr>
+        <w:t xml:space="preserve">:</w:t>
+      </w:r>
+    </w:p>
+    <w:p>
+      <w:pPr>
+        <w:spacing w:line="360" w:lineRule="auto"/>
+        <w:jc w:val="both"/>
+        <w:rPr>
+          <w:sz w:val="26"/>
+          <w:szCs w:val="26"/>
+        </w:rPr>
+      </w:pPr>
+      <w:r>
+        <w:rPr>
+          <w:sz w:val="26"/>
+          <w:szCs w:val="26"/>
+          <w:rtl w:val="0"/>
+        </w:rPr>
+        <w:t xml:space="preserve">declaramos los tipos asociados a los token viables en la estructura sintáctica</w:t>
+      </w:r>
+    </w:p>
+    <w:p>
+      <w:pPr>
+        <w:spacing w:line="360" w:lineRule="auto"/>
+        <w:jc w:val="both"/>
+        <w:rPr>
+          <w:i w:val="1"/>
+          <w:sz w:val="26"/>
+          <w:szCs w:val="26"/>
+        </w:rPr>
+      </w:pPr>
+      <w:r>
+        <w:rPr>
+          <w:rtl w:val="0"/>
+        </w:rPr>
+      </w:r>
+    </w:p>
+    <w:p>
+      <w:pPr>
+        <w:spacing w:line="360" w:lineRule="auto"/>
+        <w:jc w:val="both"/>
+        <w:rPr>
+          <w:i w:val="1"/>
+          <w:sz w:val="26"/>
+          <w:szCs w:val="26"/>
+        </w:rPr>
+      </w:pPr>
+      <w:r>
+        <w:rPr>
+          <w:rtl w:val="0"/>
+        </w:rPr>
+      </w:r>
+    </w:p>
+    <w:p>
+      <w:pPr>
+        <w:spacing w:line="360" w:lineRule="auto"/>
+        <w:jc w:val="both"/>
+        <w:rPr>
+          <w:i w:val="1"/>
+          <w:color w:val="ff0000"/>
+          <w:sz w:val="26"/>
+          <w:szCs w:val="26"/>
+        </w:rPr>
+      </w:pPr>
+      <w:r>
+        <w:rPr>
+          <w:i w:val="1"/>
+          <w:color w:val="ff0000"/>
+          <w:sz w:val="26"/>
+          <w:szCs w:val="26"/>
+          <w:rtl w:val="0"/>
+        </w:rPr>
+        <w:t xml:space="preserve">%</w:t>
+      </w:r>
+      <w:r>
+        <w:rPr>
+          <w:i w:val="1"/>
+          <w:color w:val="ff0000"/>
+          <w:sz w:val="26"/>
+          <w:szCs w:val="26"/>
+          <w:rtl w:val="0"/>
+        </w:rPr>
+        <w:t xml:space="preserve">union</w:t>
+      </w:r>
+      <w:r>
+        <w:rPr>
+          <w:i w:val="1"/>
+          <w:color w:val="ff0000"/>
+          <w:sz w:val="26"/>
+          <w:szCs w:val="26"/>
+          <w:rtl w:val="0"/>
+        </w:rPr>
+        <w:t xml:space="preserve">{</w:t>
+      </w:r>
+    </w:p>
+    <w:p>
+      <w:pPr>
+        <w:spacing w:line="360" w:lineRule="auto"/>
+        <w:jc w:val="both"/>
+        <w:rPr>
+          <w:i w:val="1"/>
+          <w:color w:val="ff0000"/>
+          <w:sz w:val="26"/>
+          <w:szCs w:val="26"/>
+        </w:rPr>
+      </w:pPr>
+      <w:r>
+        <w:rPr>
+          <w:i w:val="1"/>
+          <w:color w:val="ff0000"/>
+          <w:sz w:val="26"/>
+          <w:szCs w:val="26"/>
+          <w:rtl w:val="0"/>
+        </w:rPr>
+        <w:t xml:space="preserve">char* cadena;</w:t>
+      </w:r>
+    </w:p>
+    <w:p>
+      <w:pPr>
+        <w:spacing w:line="360" w:lineRule="auto"/>
+        <w:jc w:val="both"/>
+        <w:rPr>
+          <w:i w:val="1"/>
+          <w:color w:val="ff0000"/>
+          <w:sz w:val="26"/>
+          <w:szCs w:val="26"/>
+        </w:rPr>
+      </w:pPr>
+      <w:r>
+        <w:rPr>
+          <w:i w:val="1"/>
+          <w:color w:val="ff0000"/>
+          <w:sz w:val="26"/>
+          <w:szCs w:val="26"/>
+          <w:rtl w:val="0"/>
+        </w:rPr>
+        <w:t xml:space="preserve">int num;</w:t>
+      </w:r>
+    </w:p>
+    <w:p>
+      <w:pPr>
+        <w:spacing w:line="360" w:lineRule="auto"/>
+        <w:jc w:val="both"/>
+        <w:rPr>
+          <w:i w:val="1"/>
+          <w:color w:val="ff0000"/>
+          <w:sz w:val="26"/>
+          <w:szCs w:val="26"/>
+        </w:rPr>
+      </w:pPr>
+      <w:r>
+        <w:rPr>
+          <w:i w:val="1"/>
+          <w:color w:val="ff0000"/>
+          <w:sz w:val="26"/>
+          <w:szCs w:val="26"/>
+          <w:rtl w:val="0"/>
+        </w:rPr>
+        <w:t xml:space="preserve">char* reservada;</w:t>
+      </w:r>
+    </w:p>
+    <w:p>
+      <w:pPr>
+        <w:spacing w:line="360" w:lineRule="auto"/>
+        <w:jc w:val="both"/>
+        <w:rPr>
+          <w:i w:val="1"/>
+          <w:color w:val="ff0000"/>
+          <w:sz w:val="26"/>
+          <w:szCs w:val="26"/>
+        </w:rPr>
+      </w:pPr>
+      <w:r>
+        <w:rPr>
+          <w:i w:val="1"/>
+          <w:color w:val="ff0000"/>
+          <w:sz w:val="26"/>
+          <w:szCs w:val="26"/>
+          <w:rtl w:val="0"/>
+        </w:rPr>
+        <w:t xml:space="preserve">}</w:t>
+      </w:r>
+    </w:p>
+    <w:p>
+      <w:pPr>
+        <w:spacing w:line="360" w:lineRule="auto"/>
+        <w:jc w:val="both"/>
+        <w:rPr>
+          <w:i w:val="1"/>
+          <w:color w:val="ff0000"/>
+          <w:sz w:val="26"/>
+          <w:szCs w:val="26"/>
+        </w:rPr>
+      </w:pPr>
+      <w:r>
+        <w:rPr>
+          <w:i w:val="1"/>
+          <w:color w:val="ff0000"/>
+          <w:sz w:val="26"/>
+          <w:szCs w:val="26"/>
+          <w:rtl w:val="0"/>
+        </w:rPr>
+        <w:t xml:space="preserve">%token </w:t>
+      </w:r>
+      <w:r>
+        <w:rPr>
+          <w:i w:val="1"/>
+          <w:color w:val="ff0000"/>
+          <w:sz w:val="26"/>
+          <w:szCs w:val="26"/>
+          <w:rtl w:val="0"/>
+        </w:rPr>
+        <w:t xml:space="preserve">ASIGNACION</w:t>
+      </w:r>
+      <w:r>
+        <w:rPr>
+          <w:i w:val="1"/>
+          <w:color w:val="ff0000"/>
+          <w:sz w:val="26"/>
+          <w:szCs w:val="26"/>
+          <w:rtl w:val="0"/>
+        </w:rPr>
+        <w:t xml:space="preserve"> </w:t>
+      </w:r>
+      <w:r>
+        <w:rPr>
+          <w:i w:val="1"/>
+          <w:color w:val="ff0000"/>
+          <w:sz w:val="26"/>
+          <w:szCs w:val="26"/>
+          <w:rtl w:val="0"/>
+        </w:rPr>
+        <w:t xml:space="preserve">PYCOMA</w:t>
+      </w:r>
+      <w:r>
+        <w:rPr>
+          <w:i w:val="1"/>
+          <w:color w:val="ff0000"/>
+          <w:sz w:val="26"/>
+          <w:szCs w:val="26"/>
+          <w:rtl w:val="0"/>
+        </w:rPr>
+        <w:t xml:space="preserve"> SUMA RESTA </w:t>
+      </w:r>
+      <w:r>
+        <w:rPr>
+          <w:i w:val="1"/>
+          <w:color w:val="ff0000"/>
+          <w:sz w:val="26"/>
+          <w:szCs w:val="26"/>
+          <w:rtl w:val="0"/>
+        </w:rPr>
+        <w:t xml:space="preserve">PARENIZQUIERDO</w:t>
+      </w:r>
+      <w:r>
+        <w:rPr>
+          <w:i w:val="1"/>
+          <w:color w:val="ff0000"/>
+          <w:sz w:val="26"/>
+          <w:szCs w:val="26"/>
+          <w:rtl w:val="0"/>
+        </w:rPr>
+        <w:t xml:space="preserve"> </w:t>
+      </w:r>
+      <w:r>
+        <w:rPr>
+          <w:i w:val="1"/>
+          <w:color w:val="ff0000"/>
+          <w:sz w:val="26"/>
+          <w:szCs w:val="26"/>
+          <w:rtl w:val="0"/>
+        </w:rPr>
+        <w:t xml:space="preserve">PARENDERECHO</w:t>
+      </w:r>
+      <w:r>
+        <w:rPr>
+          <w:i w:val="1"/>
+          <w:color w:val="ff0000"/>
+          <w:sz w:val="26"/>
+          <w:szCs w:val="26"/>
+          <w:rtl w:val="0"/>
+        </w:rPr>
+        <w:t xml:space="preserve"> </w:t>
+      </w:r>
+    </w:p>
+    <w:p>
+      <w:pPr>
+        <w:spacing w:line="360" w:lineRule="auto"/>
+        <w:jc w:val="both"/>
+        <w:rPr>
+          <w:i w:val="1"/>
+          <w:color w:val="ff0000"/>
+          <w:sz w:val="26"/>
+          <w:szCs w:val="26"/>
+        </w:rPr>
+      </w:pPr>
+      <w:r>
+        <w:rPr>
+          <w:i w:val="1"/>
+          <w:color w:val="ff0000"/>
+          <w:sz w:val="26"/>
+          <w:szCs w:val="26"/>
+          <w:rtl w:val="0"/>
+        </w:rPr>
+        <w:t xml:space="preserve">%token &lt;cadena&gt; ID</w:t>
+      </w:r>
+    </w:p>
+    <w:p>
+      <w:pPr>
+        <w:spacing w:line="360" w:lineRule="auto"/>
+        <w:jc w:val="both"/>
+        <w:rPr>
+          <w:i w:val="1"/>
+          <w:color w:val="ff0000"/>
+          <w:sz w:val="26"/>
+          <w:szCs w:val="26"/>
+        </w:rPr>
+      </w:pPr>
+      <w:r>
+        <w:rPr>
+          <w:i w:val="1"/>
+          <w:color w:val="ff0000"/>
+          <w:sz w:val="26"/>
+          <w:szCs w:val="26"/>
+          <w:rtl w:val="0"/>
+        </w:rPr>
+        <w:t xml:space="preserve">%token &lt;num&gt; CONSTANTE</w:t>
+      </w:r>
+    </w:p>
+    <w:p>
+      <w:pPr>
+        <w:spacing w:line="360" w:lineRule="auto"/>
+        <w:jc w:val="both"/>
+        <w:rPr>
+          <w:i w:val="1"/>
+          <w:color w:val="ff0000"/>
+          <w:sz w:val="26"/>
+          <w:szCs w:val="26"/>
+        </w:rPr>
+      </w:pPr>
+      <w:r>
+        <w:rPr>
+          <w:i w:val="1"/>
+          <w:color w:val="ff0000"/>
+          <w:sz w:val="26"/>
+          <w:szCs w:val="26"/>
+          <w:rtl w:val="0"/>
+        </w:rPr>
+        <w:t xml:space="preserve">%type &lt;num&gt; </w:t>
+      </w:r>
+      <w:r>
+        <w:rPr>
+          <w:i w:val="1"/>
+          <w:color w:val="ff0000"/>
+          <w:sz w:val="26"/>
+          <w:szCs w:val="26"/>
+          <w:rtl w:val="0"/>
+        </w:rPr>
+        <w:t xml:space="preserve">expresion</w:t>
+      </w:r>
+      <w:r>
+        <w:rPr>
+          <w:rtl w:val="0"/>
+        </w:rPr>
+      </w:r>
+    </w:p>
+    <w:p>
+      <w:pPr>
+        <w:spacing w:line="360" w:lineRule="auto"/>
+        <w:jc w:val="both"/>
+        <w:rPr>
+          <w:i w:val="1"/>
+          <w:color w:val="ff0000"/>
+          <w:sz w:val="26"/>
+          <w:szCs w:val="26"/>
+        </w:rPr>
+      </w:pPr>
+      <w:r>
+        <w:rPr>
+          <w:i w:val="1"/>
+          <w:color w:val="ff0000"/>
+          <w:sz w:val="26"/>
+          <w:szCs w:val="26"/>
+          <w:rtl w:val="0"/>
+        </w:rPr>
+        <w:t xml:space="preserve">%type &lt;num&gt; primaria</w:t>
+      </w:r>
+    </w:p>
+    <w:p>
+      <w:pPr>
+        <w:spacing w:line="360" w:lineRule="auto"/>
+        <w:jc w:val="both"/>
+        <w:rPr>
+          <w:i w:val="1"/>
+          <w:color w:val="ff0000"/>
+          <w:sz w:val="26"/>
+          <w:szCs w:val="26"/>
+        </w:rPr>
+      </w:pPr>
+      <w:r>
+        <w:rPr>
+          <w:i w:val="1"/>
+          <w:color w:val="ff0000"/>
+          <w:sz w:val="26"/>
+          <w:szCs w:val="26"/>
+          <w:rtl w:val="0"/>
+        </w:rPr>
+        <w:t xml:space="preserve">%token &lt;reservada&gt; INICIO FIN LEER ESCRIBIR</w:t>
+      </w:r>
+    </w:p>
+    <w:p>
+      <w:pPr>
+        <w:spacing w:line="360" w:lineRule="auto"/>
+        <w:jc w:val="both"/>
+        <w:rPr>
+          <w:i w:val="1"/>
+          <w:color w:val="ff0000"/>
+          <w:sz w:val="26"/>
+          <w:szCs w:val="26"/>
+        </w:rPr>
+      </w:pPr>
+      <w:r>
+        <w:rPr>
+          <w:rtl w:val="0"/>
+        </w:rPr>
+      </w:r>
+    </w:p>
+    <w:p>
+      <w:pPr>
+        <w:spacing w:line="360" w:lineRule="auto"/>
+        <w:jc w:val="both"/>
+        <w:rPr>
+          <w:sz w:val="26"/>
+          <w:szCs w:val="26"/>
+        </w:rPr>
+      </w:pPr>
+      <w:r>
+        <w:rPr>
+          <w:i w:val="1"/>
+          <w:sz w:val="26"/>
+          <w:szCs w:val="26"/>
+          <w:rtl w:val="0"/>
+        </w:rPr>
+        <w:t xml:space="preserve"> </w:t>
+      </w:r>
+      <w:r>
+        <w:rPr>
+          <w:sz w:val="26"/>
+          <w:szCs w:val="26"/>
+          <w:rtl w:val="0"/>
+        </w:rPr>
+        <w:t xml:space="preserve">Luego definimos la GIC para estructurar la sintaxis del programa ayudándonos de los </w:t>
+      </w:r>
+      <w:r>
+        <w:rPr>
+          <w:sz w:val="26"/>
+          <w:szCs w:val="26"/>
+          <w:rtl w:val="0"/>
+        </w:rPr>
+        <w:t xml:space="preserve">noTerminales</w:t>
+      </w:r>
+      <w:r>
+        <w:rPr>
+          <w:sz w:val="26"/>
+          <w:szCs w:val="26"/>
+          <w:rtl w:val="0"/>
+        </w:rPr>
+        <w:t xml:space="preserve"> que al derivarse irán resolviendo las reglas sintácticas. Luego, las partes encerradas entre llaves se declaran la reacción tal cual como en el flex ante ciertas condiciones en código C, que correrán errores, rutinas semánticas e impresiones de pantalla.</w:t>
+      </w:r>
+    </w:p>
+    <w:p>
+      <w:pPr>
+        <w:spacing w:line="360" w:lineRule="auto"/>
+        <w:jc w:val="both"/>
+        <w:rPr>
+          <w:i w:val="1"/>
+          <w:color w:val="ff0000"/>
+          <w:sz w:val="26"/>
+          <w:szCs w:val="26"/>
+        </w:rPr>
+      </w:pPr>
+      <w:r>
+        <w:rPr>
+          <w:rtl w:val="0"/>
+        </w:rPr>
+      </w:r>
+    </w:p>
+    <w:p>
+      <w:pPr>
+        <w:spacing w:line="360" w:lineRule="auto"/>
+        <w:jc w:val="both"/>
+        <w:rPr>
+          <w:i w:val="1"/>
+          <w:color w:val="ff0000"/>
+          <w:sz w:val="26"/>
+          <w:szCs w:val="26"/>
+        </w:rPr>
+      </w:pPr>
+      <w:r>
+        <w:rPr>
+          <w:i w:val="1"/>
+          <w:color w:val="ff0000"/>
+          <w:sz w:val="26"/>
+          <w:szCs w:val="26"/>
+          <w:rtl w:val="0"/>
+        </w:rPr>
+        <w:t xml:space="preserve">programa: INICIO sentencias FIN</w:t>
+      </w:r>
+    </w:p>
+    <w:p>
+      <w:pPr>
+        <w:spacing w:line="360" w:lineRule="auto"/>
+        <w:jc w:val="both"/>
+        <w:rPr>
+          <w:i w:val="1"/>
+          <w:color w:val="ff0000"/>
+          <w:sz w:val="26"/>
+          <w:szCs w:val="26"/>
+        </w:rPr>
+      </w:pPr>
+      <w:r>
+        <w:rPr>
+          <w:i w:val="1"/>
+          <w:color w:val="ff0000"/>
+          <w:sz w:val="26"/>
+          <w:szCs w:val="26"/>
+          <w:rtl w:val="0"/>
+        </w:rPr>
+        <w:t xml:space="preserve">;</w:t>
+      </w:r>
+    </w:p>
+    <w:p>
+      <w:pPr>
+        <w:spacing w:line="360" w:lineRule="auto"/>
+        <w:jc w:val="both"/>
+        <w:rPr>
+          <w:i w:val="1"/>
+          <w:color w:val="ff0000"/>
+          <w:sz w:val="26"/>
+          <w:szCs w:val="26"/>
+        </w:rPr>
+      </w:pPr>
+      <w:r>
+        <w:rPr>
+          <w:i w:val="1"/>
+          <w:color w:val="ff0000"/>
+          <w:sz w:val="26"/>
+          <w:szCs w:val="26"/>
+          <w:rtl w:val="0"/>
+        </w:rPr>
+        <w:t xml:space="preserve">sentencias: sentencias sentencia</w:t>
+      </w:r>
+    </w:p>
+    <w:p>
+      <w:pPr>
+        <w:spacing w:line="360" w:lineRule="auto"/>
+        <w:jc w:val="both"/>
+        <w:rPr>
+          <w:i w:val="1"/>
+          <w:color w:val="ff0000"/>
+          <w:sz w:val="26"/>
+          <w:szCs w:val="26"/>
+        </w:rPr>
+      </w:pPr>
+      <w:r>
+        <w:rPr>
+          <w:i w:val="1"/>
+          <w:color w:val="ff0000"/>
+          <w:sz w:val="26"/>
+          <w:szCs w:val="26"/>
+          <w:rtl w:val="0"/>
+        </w:rPr>
+        <w:t xml:space="preserve">|sentencia</w:t>
+      </w:r>
+    </w:p>
+    <w:p>
+      <w:pPr>
+        <w:spacing w:line="360" w:lineRule="auto"/>
+        <w:jc w:val="both"/>
+        <w:rPr>
+          <w:i w:val="1"/>
+          <w:color w:val="ff0000"/>
+          <w:sz w:val="26"/>
+          <w:szCs w:val="26"/>
+        </w:rPr>
+      </w:pPr>
+      <w:r>
+        <w:rPr>
+          <w:i w:val="1"/>
+          <w:color w:val="ff0000"/>
+          <w:sz w:val="26"/>
+          <w:szCs w:val="26"/>
+          <w:rtl w:val="0"/>
+        </w:rPr>
+        <w:t xml:space="preserve">;</w:t>
+      </w:r>
+    </w:p>
+    <w:p>
+      <w:pPr>
+        <w:spacing w:line="360" w:lineRule="auto"/>
+        <w:jc w:val="both"/>
+        <w:rPr>
+          <w:i w:val="1"/>
+          <w:color w:val="ff0000"/>
+          <w:sz w:val="26"/>
+          <w:szCs w:val="26"/>
+        </w:rPr>
+      </w:pPr>
+      <w:r>
+        <w:rPr>
+          <w:i w:val="1"/>
+          <w:color w:val="ff0000"/>
+          <w:sz w:val="26"/>
+          <w:szCs w:val="26"/>
+          <w:rtl w:val="0"/>
+        </w:rPr>
+        <w:t xml:space="preserve">sentencia: ID {printf("\</w:t>
+      </w:r>
+      <w:r>
+        <w:rPr>
+          <w:i w:val="1"/>
+          <w:color w:val="ff0000"/>
+          <w:sz w:val="26"/>
+          <w:szCs w:val="26"/>
+          <w:rtl w:val="0"/>
+        </w:rPr>
+        <w:t xml:space="preserve">nRUTINA</w:t>
+      </w:r>
+      <w:r>
+        <w:rPr>
+          <w:i w:val="1"/>
+          <w:color w:val="ff0000"/>
+          <w:sz w:val="26"/>
+          <w:szCs w:val="26"/>
+          <w:rtl w:val="0"/>
+        </w:rPr>
+        <w:t xml:space="preserve"> </w:t>
+      </w:r>
+      <w:r>
+        <w:rPr>
+          <w:i w:val="1"/>
+          <w:color w:val="ff0000"/>
+          <w:sz w:val="26"/>
+          <w:szCs w:val="26"/>
+          <w:rtl w:val="0"/>
+        </w:rPr>
+        <w:t xml:space="preserve">SEMANTICA</w:t>
+      </w:r>
+      <w:r>
+        <w:rPr>
+          <w:i w:val="1"/>
+          <w:color w:val="ff0000"/>
+          <w:sz w:val="26"/>
+          <w:szCs w:val="26"/>
+          <w:rtl w:val="0"/>
+        </w:rPr>
+        <w:t xml:space="preserve">:\</w:t>
+      </w:r>
+      <w:r>
+        <w:rPr>
+          <w:i w:val="1"/>
+          <w:color w:val="ff0000"/>
+          <w:sz w:val="26"/>
+          <w:szCs w:val="26"/>
+          <w:rtl w:val="0"/>
+        </w:rPr>
+        <w:t xml:space="preserve">tLa</w:t>
+      </w:r>
+      <w:r>
+        <w:rPr>
+          <w:i w:val="1"/>
+          <w:color w:val="ff0000"/>
+          <w:sz w:val="26"/>
+          <w:szCs w:val="26"/>
+          <w:rtl w:val="0"/>
+        </w:rPr>
+        <w:t xml:space="preserve"> longitud del ID es: %d",yyleng);if(yyleng&gt;33)yyerror("La longitud del ID es mayor a la permitida");} </w:t>
+      </w:r>
+      <w:r>
+        <w:rPr>
+          <w:i w:val="1"/>
+          <w:color w:val="ff0000"/>
+          <w:sz w:val="26"/>
+          <w:szCs w:val="26"/>
+          <w:rtl w:val="0"/>
+        </w:rPr>
+        <w:t xml:space="preserve">ASIGNACION</w:t>
+      </w:r>
+      <w:r>
+        <w:rPr>
+          <w:i w:val="1"/>
+          <w:color w:val="ff0000"/>
+          <w:sz w:val="26"/>
+          <w:szCs w:val="26"/>
+          <w:rtl w:val="0"/>
+        </w:rPr>
+        <w:t xml:space="preserve"> </w:t>
+      </w:r>
+      <w:r>
+        <w:rPr>
+          <w:i w:val="1"/>
+          <w:color w:val="ff0000"/>
+          <w:sz w:val="26"/>
+          <w:szCs w:val="26"/>
+          <w:rtl w:val="0"/>
+        </w:rPr>
+        <w:t xml:space="preserve">expresion</w:t>
+      </w:r>
+      <w:r>
+        <w:rPr>
+          <w:i w:val="1"/>
+          <w:color w:val="ff0000"/>
+          <w:sz w:val="26"/>
+          <w:szCs w:val="26"/>
+          <w:rtl w:val="0"/>
+        </w:rPr>
+        <w:t xml:space="preserve"> </w:t>
+      </w:r>
+      <w:r>
+        <w:rPr>
+          <w:i w:val="1"/>
+          <w:color w:val="ff0000"/>
+          <w:sz w:val="26"/>
+          <w:szCs w:val="26"/>
+          <w:rtl w:val="0"/>
+        </w:rPr>
+        <w:t xml:space="preserve">PYCOMA</w:t>
+      </w:r>
+      <w:r>
+        <w:rPr>
+          <w:rtl w:val="0"/>
+        </w:rPr>
+      </w:r>
+    </w:p>
+    <w:p>
+      <w:pPr>
+        <w:spacing w:line="360" w:lineRule="auto"/>
+        <w:jc w:val="both"/>
+        <w:rPr>
+          <w:i w:val="1"/>
+          <w:color w:val="ff0000"/>
+          <w:sz w:val="26"/>
+          <w:szCs w:val="26"/>
+        </w:rPr>
+      </w:pPr>
+      <w:r>
+        <w:rPr>
+          <w:i w:val="1"/>
+          <w:color w:val="ff0000"/>
+          <w:sz w:val="26"/>
+          <w:szCs w:val="26"/>
+          <w:rtl w:val="0"/>
+        </w:rPr>
+        <w:t xml:space="preserve">|LEER </w:t>
+      </w:r>
+      <w:r>
+        <w:rPr>
+          <w:i w:val="1"/>
+          <w:color w:val="ff0000"/>
+          <w:sz w:val="26"/>
+          <w:szCs w:val="26"/>
+          <w:rtl w:val="0"/>
+        </w:rPr>
+        <w:t xml:space="preserve">expresion</w:t>
+      </w:r>
+      <w:r>
+        <w:rPr>
+          <w:i w:val="1"/>
+          <w:color w:val="ff0000"/>
+          <w:sz w:val="26"/>
+          <w:szCs w:val="26"/>
+          <w:rtl w:val="0"/>
+        </w:rPr>
+        <w:t xml:space="preserve"> </w:t>
+      </w:r>
+      <w:r>
+        <w:rPr>
+          <w:i w:val="1"/>
+          <w:color w:val="ff0000"/>
+          <w:sz w:val="26"/>
+          <w:szCs w:val="26"/>
+          <w:rtl w:val="0"/>
+        </w:rPr>
+        <w:t xml:space="preserve">PYCOMA</w:t>
+      </w:r>
+      <w:r>
+        <w:rPr>
+          <w:rtl w:val="0"/>
+        </w:rPr>
+      </w:r>
+    </w:p>
+    <w:p>
+      <w:pPr>
+        <w:spacing w:line="360" w:lineRule="auto"/>
+        <w:jc w:val="both"/>
+        <w:rPr>
+          <w:i w:val="1"/>
+          <w:color w:val="ff0000"/>
+          <w:sz w:val="26"/>
+          <w:szCs w:val="26"/>
+        </w:rPr>
+      </w:pPr>
+      <w:r>
+        <w:rPr>
+          <w:i w:val="1"/>
+          <w:color w:val="ff0000"/>
+          <w:sz w:val="26"/>
+          <w:szCs w:val="26"/>
+          <w:rtl w:val="0"/>
+        </w:rPr>
+        <w:t xml:space="preserve">|ESCRIBIR </w:t>
+      </w:r>
+      <w:r>
+        <w:rPr>
+          <w:i w:val="1"/>
+          <w:color w:val="ff0000"/>
+          <w:sz w:val="26"/>
+          <w:szCs w:val="26"/>
+          <w:rtl w:val="0"/>
+        </w:rPr>
+        <w:t xml:space="preserve">expresion</w:t>
+      </w:r>
+      <w:r>
+        <w:rPr>
+          <w:i w:val="1"/>
+          <w:color w:val="ff0000"/>
+          <w:sz w:val="26"/>
+          <w:szCs w:val="26"/>
+          <w:rtl w:val="0"/>
+        </w:rPr>
+        <w:t xml:space="preserve"> </w:t>
+      </w:r>
+      <w:r>
+        <w:rPr>
+          <w:i w:val="1"/>
+          <w:color w:val="ff0000"/>
+          <w:sz w:val="26"/>
+          <w:szCs w:val="26"/>
+          <w:rtl w:val="0"/>
+        </w:rPr>
+        <w:t xml:space="preserve">PYCOMA</w:t>
+      </w:r>
+      <w:r>
+        <w:rPr>
+          <w:rtl w:val="0"/>
+        </w:rPr>
+      </w:r>
+    </w:p>
+    <w:p>
+      <w:pPr>
+        <w:spacing w:line="360" w:lineRule="auto"/>
+        <w:jc w:val="both"/>
+        <w:rPr>
+          <w:i w:val="1"/>
+          <w:color w:val="ff0000"/>
+          <w:sz w:val="26"/>
+          <w:szCs w:val="26"/>
+        </w:rPr>
+      </w:pPr>
+      <w:r>
+        <w:rPr>
+          <w:i w:val="1"/>
+          <w:color w:val="ff0000"/>
+          <w:sz w:val="26"/>
+          <w:szCs w:val="26"/>
+          <w:rtl w:val="0"/>
+        </w:rPr>
+        <w:t xml:space="preserve">;</w:t>
+      </w:r>
+    </w:p>
+    <w:p>
+      <w:pPr>
+        <w:spacing w:line="360" w:lineRule="auto"/>
+        <w:jc w:val="both"/>
+        <w:rPr>
+          <w:i w:val="1"/>
+          <w:color w:val="ff0000"/>
+          <w:sz w:val="26"/>
+          <w:szCs w:val="26"/>
+        </w:rPr>
+      </w:pPr>
+      <w:r>
+        <w:rPr>
+          <w:i w:val="1"/>
+          <w:color w:val="ff0000"/>
+          <w:sz w:val="26"/>
+          <w:szCs w:val="26"/>
+          <w:rtl w:val="0"/>
+        </w:rPr>
+        <w:t xml:space="preserve">expresion</w:t>
+      </w:r>
+      <w:r>
+        <w:rPr>
+          <w:i w:val="1"/>
+          <w:color w:val="ff0000"/>
+          <w:sz w:val="26"/>
+          <w:szCs w:val="26"/>
+          <w:rtl w:val="0"/>
+        </w:rPr>
+        <w:t xml:space="preserve">: primaria</w:t>
+      </w:r>
+    </w:p>
+    <w:p>
+      <w:pPr>
+        <w:spacing w:line="360" w:lineRule="auto"/>
+        <w:jc w:val="both"/>
+        <w:rPr>
+          <w:i w:val="1"/>
+          <w:color w:val="ff0000"/>
+          <w:sz w:val="26"/>
+          <w:szCs w:val="26"/>
+        </w:rPr>
+      </w:pPr>
+      <w:r>
+        <w:rPr>
+          <w:i w:val="1"/>
+          <w:color w:val="ff0000"/>
+          <w:sz w:val="26"/>
+          <w:szCs w:val="26"/>
+          <w:rtl w:val="0"/>
+        </w:rPr>
+        <w:t xml:space="preserve">|</w:t>
+      </w:r>
+      <w:r>
+        <w:rPr>
+          <w:i w:val="1"/>
+          <w:color w:val="ff0000"/>
+          <w:sz w:val="26"/>
+          <w:szCs w:val="26"/>
+          <w:rtl w:val="0"/>
+        </w:rPr>
+        <w:t xml:space="preserve">expresion</w:t>
+      </w:r>
+      <w:r>
+        <w:rPr>
+          <w:i w:val="1"/>
+          <w:color w:val="ff0000"/>
+          <w:sz w:val="26"/>
+          <w:szCs w:val="26"/>
+          <w:rtl w:val="0"/>
+        </w:rPr>
+        <w:t xml:space="preserve"> </w:t>
+      </w:r>
+      <w:r>
+        <w:rPr>
+          <w:i w:val="1"/>
+          <w:color w:val="ff0000"/>
+          <w:sz w:val="26"/>
+          <w:szCs w:val="26"/>
+          <w:rtl w:val="0"/>
+        </w:rPr>
+        <w:t xml:space="preserve">operadorAditivo</w:t>
+      </w:r>
+      <w:r>
+        <w:rPr>
+          <w:i w:val="1"/>
+          <w:color w:val="ff0000"/>
+          <w:sz w:val="26"/>
+          <w:szCs w:val="26"/>
+          <w:rtl w:val="0"/>
+        </w:rPr>
+        <w:t xml:space="preserve"> primaria {$$ = $1 + $3;printf("\</w:t>
+      </w:r>
+      <w:r>
+        <w:rPr>
+          <w:i w:val="1"/>
+          <w:color w:val="ff0000"/>
+          <w:sz w:val="26"/>
+          <w:szCs w:val="26"/>
+          <w:rtl w:val="0"/>
+        </w:rPr>
+        <w:t xml:space="preserve">nRUTINA</w:t>
+      </w:r>
+      <w:r>
+        <w:rPr>
+          <w:i w:val="1"/>
+          <w:color w:val="ff0000"/>
+          <w:sz w:val="26"/>
+          <w:szCs w:val="26"/>
+          <w:rtl w:val="0"/>
+        </w:rPr>
+        <w:t xml:space="preserve"> </w:t>
+      </w:r>
+      <w:r>
+        <w:rPr>
+          <w:i w:val="1"/>
+          <w:color w:val="ff0000"/>
+          <w:sz w:val="26"/>
+          <w:szCs w:val="26"/>
+          <w:rtl w:val="0"/>
+        </w:rPr>
+        <w:t xml:space="preserve">SEMANTICA</w:t>
+      </w:r>
+      <w:r>
+        <w:rPr>
+          <w:i w:val="1"/>
+          <w:color w:val="ff0000"/>
+          <w:sz w:val="26"/>
+          <w:szCs w:val="26"/>
+          <w:rtl w:val="0"/>
+        </w:rPr>
+        <w:t xml:space="preserve">:\</w:t>
+      </w:r>
+      <w:r>
+        <w:rPr>
+          <w:i w:val="1"/>
+          <w:color w:val="ff0000"/>
+          <w:sz w:val="26"/>
+          <w:szCs w:val="26"/>
+          <w:rtl w:val="0"/>
+        </w:rPr>
+        <w:t xml:space="preserve">tEl</w:t>
+      </w:r>
+      <w:r>
+        <w:rPr>
+          <w:i w:val="1"/>
+          <w:color w:val="ff0000"/>
+          <w:sz w:val="26"/>
+          <w:szCs w:val="26"/>
+          <w:rtl w:val="0"/>
+        </w:rPr>
+        <w:t xml:space="preserve"> resultado es %d \n",$$);}</w:t>
+      </w:r>
+    </w:p>
+    <w:p>
+      <w:pPr>
+        <w:spacing w:line="360" w:lineRule="auto"/>
+        <w:jc w:val="both"/>
+        <w:rPr>
+          <w:i w:val="1"/>
+          <w:color w:val="ff0000"/>
+          <w:sz w:val="26"/>
+          <w:szCs w:val="26"/>
+        </w:rPr>
+      </w:pPr>
+      <w:r>
+        <w:rPr>
+          <w:i w:val="1"/>
+          <w:color w:val="ff0000"/>
+          <w:sz w:val="26"/>
+          <w:szCs w:val="26"/>
+          <w:rtl w:val="0"/>
+        </w:rPr>
+        <w:t xml:space="preserve">|</w:t>
+      </w:r>
+      <w:r>
+        <w:rPr>
+          <w:i w:val="1"/>
+          <w:color w:val="ff0000"/>
+          <w:sz w:val="26"/>
+          <w:szCs w:val="26"/>
+          <w:rtl w:val="0"/>
+        </w:rPr>
+        <w:t xml:space="preserve">expresion</w:t>
+      </w:r>
+      <w:r>
+        <w:rPr>
+          <w:i w:val="1"/>
+          <w:color w:val="ff0000"/>
+          <w:sz w:val="26"/>
+          <w:szCs w:val="26"/>
+          <w:rtl w:val="0"/>
+        </w:rPr>
+        <w:t xml:space="preserve"> </w:t>
+      </w:r>
+      <w:r>
+        <w:rPr>
+          <w:i w:val="1"/>
+          <w:color w:val="ff0000"/>
+          <w:sz w:val="26"/>
+          <w:szCs w:val="26"/>
+          <w:rtl w:val="0"/>
+        </w:rPr>
+        <w:t xml:space="preserve">operadorResta</w:t>
+      </w:r>
+      <w:r>
+        <w:rPr>
+          <w:i w:val="1"/>
+          <w:color w:val="ff0000"/>
+          <w:sz w:val="26"/>
+          <w:szCs w:val="26"/>
+          <w:rtl w:val="0"/>
+        </w:rPr>
+        <w:t xml:space="preserve"> primaria {$$ = $1 - $3;printf("\</w:t>
+      </w:r>
+      <w:r>
+        <w:rPr>
+          <w:i w:val="1"/>
+          <w:color w:val="ff0000"/>
+          <w:sz w:val="26"/>
+          <w:szCs w:val="26"/>
+          <w:rtl w:val="0"/>
+        </w:rPr>
+        <w:t xml:space="preserve">nRUTINA</w:t>
+      </w:r>
+      <w:r>
+        <w:rPr>
+          <w:i w:val="1"/>
+          <w:color w:val="ff0000"/>
+          <w:sz w:val="26"/>
+          <w:szCs w:val="26"/>
+          <w:rtl w:val="0"/>
+        </w:rPr>
+        <w:t xml:space="preserve"> </w:t>
+      </w:r>
+      <w:r>
+        <w:rPr>
+          <w:i w:val="1"/>
+          <w:color w:val="ff0000"/>
+          <w:sz w:val="26"/>
+          <w:szCs w:val="26"/>
+          <w:rtl w:val="0"/>
+        </w:rPr>
+        <w:t xml:space="preserve">SEMANTICA</w:t>
+      </w:r>
+      <w:r>
+        <w:rPr>
+          <w:i w:val="1"/>
+          <w:color w:val="ff0000"/>
+          <w:sz w:val="26"/>
+          <w:szCs w:val="26"/>
+          <w:rtl w:val="0"/>
+        </w:rPr>
+        <w:t xml:space="preserve">:\tEl resultado es %d \n",$$);}</w:t>
+      </w:r>
+    </w:p>
+    <w:p>
+      <w:pPr>
+        <w:spacing w:line="360" w:lineRule="auto"/>
+        <w:jc w:val="both"/>
+        <w:rPr>
+          <w:i w:val="1"/>
+          <w:color w:val="ff0000"/>
+          <w:sz w:val="26"/>
+          <w:szCs w:val="26"/>
+        </w:rPr>
+      </w:pPr>
+      <w:r>
+        <w:rPr>
+          <w:i w:val="1"/>
+          <w:color w:val="ff0000"/>
+          <w:sz w:val="26"/>
+          <w:szCs w:val="26"/>
+          <w:rtl w:val="0"/>
+        </w:rPr>
+        <w:t xml:space="preserve">|error { yyerror("Error en la expresión"); }</w:t>
+      </w:r>
+    </w:p>
+    <w:p>
+      <w:pPr>
+        <w:spacing w:line="360" w:lineRule="auto"/>
+        <w:jc w:val="both"/>
+        <w:rPr>
+          <w:i w:val="1"/>
+          <w:color w:val="ff0000"/>
+          <w:sz w:val="26"/>
+          <w:szCs w:val="26"/>
+        </w:rPr>
+      </w:pPr>
+      <w:r>
+        <w:rPr>
+          <w:i w:val="1"/>
+          <w:color w:val="ff0000"/>
+          <w:sz w:val="26"/>
+          <w:szCs w:val="26"/>
+          <w:rtl w:val="0"/>
+        </w:rPr>
+        <w:t xml:space="preserve">;</w:t>
+      </w:r>
+    </w:p>
+    <w:p>
+      <w:pPr>
+        <w:spacing w:line="360" w:lineRule="auto"/>
+        <w:jc w:val="both"/>
+        <w:rPr>
+          <w:i w:val="1"/>
+          <w:color w:val="ff0000"/>
+          <w:sz w:val="26"/>
+          <w:szCs w:val="26"/>
+        </w:rPr>
+      </w:pPr>
+      <w:r>
+        <w:rPr>
+          <w:i w:val="1"/>
+          <w:color w:val="ff0000"/>
+          <w:sz w:val="26"/>
+          <w:szCs w:val="26"/>
+          <w:rtl w:val="0"/>
+        </w:rPr>
+        <w:t xml:space="preserve">primaria:ID {printf("\</w:t>
+      </w:r>
+      <w:r>
+        <w:rPr>
+          <w:i w:val="1"/>
+          <w:color w:val="ff0000"/>
+          <w:sz w:val="26"/>
+          <w:szCs w:val="26"/>
+          <w:rtl w:val="0"/>
+        </w:rPr>
+        <w:t xml:space="preserve">nRUTINA</w:t>
+      </w:r>
+      <w:r>
+        <w:rPr>
+          <w:i w:val="1"/>
+          <w:color w:val="ff0000"/>
+          <w:sz w:val="26"/>
+          <w:szCs w:val="26"/>
+          <w:rtl w:val="0"/>
+        </w:rPr>
+        <w:t xml:space="preserve"> </w:t>
+      </w:r>
+      <w:r>
+        <w:rPr>
+          <w:i w:val="1"/>
+          <w:color w:val="ff0000"/>
+          <w:sz w:val="26"/>
+          <w:szCs w:val="26"/>
+          <w:rtl w:val="0"/>
+        </w:rPr>
+        <w:t xml:space="preserve">SEMANTICA</w:t>
+      </w:r>
+      <w:r>
+        <w:rPr>
+          <w:i w:val="1"/>
+          <w:color w:val="ff0000"/>
+          <w:sz w:val="26"/>
+          <w:szCs w:val="26"/>
+          <w:rtl w:val="0"/>
+        </w:rPr>
+        <w:t xml:space="preserve">:\</w:t>
+      </w:r>
+      <w:r>
+        <w:rPr>
+          <w:i w:val="1"/>
+          <w:color w:val="ff0000"/>
+          <w:sz w:val="26"/>
+          <w:szCs w:val="26"/>
+          <w:rtl w:val="0"/>
+        </w:rPr>
+        <w:t xml:space="preserve">tLa</w:t>
+      </w:r>
+      <w:r>
+        <w:rPr>
+          <w:i w:val="1"/>
+          <w:color w:val="ff0000"/>
+          <w:sz w:val="26"/>
+          <w:szCs w:val="26"/>
+          <w:rtl w:val="0"/>
+        </w:rPr>
+        <w:t xml:space="preserve"> </w:t>
+      </w:r>
+      <w:r>
+        <w:rPr>
+          <w:i w:val="1"/>
+          <w:color w:val="ff0000"/>
+          <w:sz w:val="26"/>
+          <w:szCs w:val="26"/>
+          <w:rtl w:val="0"/>
+        </w:rPr>
+        <w:t xml:space="preserve">longutid</w:t>
+      </w:r>
+      <w:r>
+        <w:rPr>
+          <w:i w:val="1"/>
+          <w:color w:val="ff0000"/>
+          <w:sz w:val="26"/>
+          <w:szCs w:val="26"/>
+          <w:rtl w:val="0"/>
+        </w:rPr>
+        <w:t xml:space="preserve"> del ID es: %d",yyleng);if(yyleng&gt;33)yyerror("La longitud del ID es mayor a la permitida");}</w:t>
+      </w:r>
+    </w:p>
+    <w:p>
+      <w:pPr>
+        <w:spacing w:line="360" w:lineRule="auto"/>
+        <w:jc w:val="both"/>
+        <w:rPr>
+          <w:i w:val="1"/>
+          <w:color w:val="ff0000"/>
+          <w:sz w:val="26"/>
+          <w:szCs w:val="26"/>
+        </w:rPr>
+      </w:pPr>
+      <w:r>
+        <w:rPr>
+          <w:i w:val="1"/>
+          <w:color w:val="ff0000"/>
+          <w:sz w:val="26"/>
+          <w:szCs w:val="26"/>
+          <w:rtl w:val="0"/>
+        </w:rPr>
+        <w:t xml:space="preserve">|CONSTANTE {printf("\</w:t>
+      </w:r>
+      <w:r>
+        <w:rPr>
+          <w:i w:val="1"/>
+          <w:color w:val="ff0000"/>
+          <w:sz w:val="26"/>
+          <w:szCs w:val="26"/>
+          <w:rtl w:val="0"/>
+        </w:rPr>
+        <w:t xml:space="preserve">nRUTINA</w:t>
+      </w:r>
+      <w:r>
+        <w:rPr>
+          <w:i w:val="1"/>
+          <w:color w:val="ff0000"/>
+          <w:sz w:val="26"/>
+          <w:szCs w:val="26"/>
+          <w:rtl w:val="0"/>
+        </w:rPr>
+        <w:t xml:space="preserve"> </w:t>
+      </w:r>
+      <w:r>
+        <w:rPr>
+          <w:i w:val="1"/>
+          <w:color w:val="ff0000"/>
+          <w:sz w:val="26"/>
+          <w:szCs w:val="26"/>
+          <w:rtl w:val="0"/>
+        </w:rPr>
+        <w:t xml:space="preserve">SEMANTICA</w:t>
+      </w:r>
+      <w:r>
+        <w:rPr>
+          <w:i w:val="1"/>
+          <w:color w:val="ff0000"/>
+          <w:sz w:val="26"/>
+          <w:szCs w:val="26"/>
+          <w:rtl w:val="0"/>
+        </w:rPr>
+        <w:t xml:space="preserve">:\</w:t>
+      </w:r>
+      <w:r>
+        <w:rPr>
+          <w:i w:val="1"/>
+          <w:color w:val="ff0000"/>
+          <w:sz w:val="26"/>
+          <w:szCs w:val="26"/>
+          <w:rtl w:val="0"/>
+        </w:rPr>
+        <w:t xml:space="preserve">tValor</w:t>
+      </w:r>
+      <w:r>
+        <w:rPr>
+          <w:i w:val="1"/>
+          <w:color w:val="ff0000"/>
+          <w:sz w:val="26"/>
+          <w:szCs w:val="26"/>
+          <w:rtl w:val="0"/>
+        </w:rPr>
+        <w:t xml:space="preserve"> de la constante: %d\n",$1);}</w:t>
+      </w:r>
+    </w:p>
+    <w:p>
+      <w:pPr>
+        <w:spacing w:line="360" w:lineRule="auto"/>
+        <w:jc w:val="both"/>
+        <w:rPr>
+          <w:i w:val="1"/>
+          <w:color w:val="ff0000"/>
+          <w:sz w:val="26"/>
+          <w:szCs w:val="26"/>
+        </w:rPr>
+      </w:pPr>
+      <w:r>
+        <w:rPr>
+          <w:i w:val="1"/>
+          <w:color w:val="ff0000"/>
+          <w:sz w:val="26"/>
+          <w:szCs w:val="26"/>
+          <w:rtl w:val="0"/>
+        </w:rPr>
+        <w:t xml:space="preserve">|</w:t>
+      </w:r>
+      <w:r>
+        <w:rPr>
+          <w:i w:val="1"/>
+          <w:color w:val="ff0000"/>
+          <w:sz w:val="26"/>
+          <w:szCs w:val="26"/>
+          <w:rtl w:val="0"/>
+        </w:rPr>
+        <w:t xml:space="preserve">PARENIZQUIERDO</w:t>
+      </w:r>
+      <w:r>
+        <w:rPr>
+          <w:i w:val="1"/>
+          <w:color w:val="ff0000"/>
+          <w:sz w:val="26"/>
+          <w:szCs w:val="26"/>
+          <w:rtl w:val="0"/>
+        </w:rPr>
+        <w:t xml:space="preserve"> </w:t>
+      </w:r>
+      <w:r>
+        <w:rPr>
+          <w:i w:val="1"/>
+          <w:color w:val="ff0000"/>
+          <w:sz w:val="26"/>
+          <w:szCs w:val="26"/>
+          <w:rtl w:val="0"/>
+        </w:rPr>
+        <w:t xml:space="preserve">expresion PARENDERECHO</w:t>
+      </w:r>
+      <w:r>
+        <w:rPr>
+          <w:rtl w:val="0"/>
+        </w:rPr>
+      </w:r>
+    </w:p>
+    <w:p>
+      <w:pPr>
+        <w:spacing w:line="360" w:lineRule="auto"/>
+        <w:jc w:val="both"/>
+        <w:rPr>
+          <w:i w:val="1"/>
+          <w:color w:val="ff0000"/>
+          <w:sz w:val="26"/>
+          <w:szCs w:val="26"/>
+        </w:rPr>
+      </w:pPr>
+      <w:r>
+        <w:rPr>
+          <w:i w:val="1"/>
+          <w:color w:val="ff0000"/>
+          <w:sz w:val="26"/>
+          <w:szCs w:val="26"/>
+          <w:rtl w:val="0"/>
+        </w:rPr>
+        <w:t xml:space="preserve">;</w:t>
+      </w:r>
+    </w:p>
+    <w:p>
+      <w:pPr>
+        <w:spacing w:line="360" w:lineRule="auto"/>
+        <w:jc w:val="both"/>
+        <w:rPr>
+          <w:i w:val="1"/>
+          <w:color w:val="ff0000"/>
+          <w:sz w:val="26"/>
+          <w:szCs w:val="26"/>
+        </w:rPr>
+      </w:pPr>
+      <w:r>
+        <w:rPr>
+          <w:i w:val="1"/>
+          <w:color w:val="ff0000"/>
+          <w:sz w:val="26"/>
+          <w:szCs w:val="26"/>
+          <w:rtl w:val="0"/>
+        </w:rPr>
+        <w:t xml:space="preserve">operadorAditivo</w:t>
+      </w:r>
+      <w:r>
+        <w:rPr>
+          <w:i w:val="1"/>
+          <w:color w:val="ff0000"/>
+          <w:sz w:val="26"/>
+          <w:szCs w:val="26"/>
+          <w:rtl w:val="0"/>
+        </w:rPr>
+        <w:t xml:space="preserve">: SUMA</w:t>
+      </w:r>
+    </w:p>
+    <w:p>
+      <w:pPr>
+        <w:spacing w:line="360" w:lineRule="auto"/>
+        <w:jc w:val="both"/>
+        <w:rPr>
+          <w:i w:val="1"/>
+          <w:color w:val="ff0000"/>
+          <w:sz w:val="26"/>
+          <w:szCs w:val="26"/>
+        </w:rPr>
+      </w:pPr>
+      <w:r>
+        <w:rPr>
+          <w:i w:val="1"/>
+          <w:color w:val="ff0000"/>
+          <w:sz w:val="26"/>
+          <w:szCs w:val="26"/>
+          <w:rtl w:val="0"/>
+        </w:rPr>
+        <w:t xml:space="preserve">;</w:t>
+      </w:r>
+    </w:p>
+    <w:p>
+      <w:pPr>
+        <w:spacing w:line="360" w:lineRule="auto"/>
+        <w:jc w:val="both"/>
+        <w:rPr>
+          <w:i w:val="1"/>
+          <w:color w:val="ff0000"/>
+          <w:sz w:val="26"/>
+          <w:szCs w:val="26"/>
+        </w:rPr>
+      </w:pPr>
+      <w:r>
+        <w:rPr>
+          <w:i w:val="1"/>
+          <w:color w:val="ff0000"/>
+          <w:sz w:val="26"/>
+          <w:szCs w:val="26"/>
+          <w:rtl w:val="0"/>
+        </w:rPr>
+        <w:t xml:space="preserve">operadorResta</w:t>
+      </w:r>
+      <w:r>
+        <w:rPr>
+          <w:i w:val="1"/>
+          <w:color w:val="ff0000"/>
+          <w:sz w:val="26"/>
+          <w:szCs w:val="26"/>
+          <w:rtl w:val="0"/>
+        </w:rPr>
+        <w:t xml:space="preserve">:RESTA</w:t>
+      </w:r>
+    </w:p>
+    <w:p>
+      <w:pPr>
+        <w:spacing w:line="360" w:lineRule="auto"/>
+        <w:jc w:val="both"/>
+        <w:rPr>
+          <w:i w:val="1"/>
+          <w:color w:val="ff0000"/>
+          <w:sz w:val="26"/>
+          <w:szCs w:val="26"/>
+        </w:rPr>
+      </w:pPr>
+      <w:r>
+        <w:rPr>
+          <w:i w:val="1"/>
+          <w:color w:val="ff0000"/>
+          <w:sz w:val="26"/>
+          <w:szCs w:val="26"/>
+          <w:rtl w:val="0"/>
+        </w:rPr>
+        <w:t xml:space="preserve">;</w:t>
+      </w:r>
+    </w:p>
+    <w:p>
+      <w:pPr>
+        <w:spacing w:line="360" w:lineRule="auto"/>
+        <w:jc w:val="both"/>
+        <w:rPr>
+          <w:i w:val="1"/>
+          <w:sz w:val="26"/>
+          <w:szCs w:val="26"/>
+        </w:rPr>
+      </w:pPr>
+      <w:r>
+        <w:rPr>
+          <w:rtl w:val="0"/>
+        </w:rPr>
+      </w:r>
+    </w:p>
+    <w:p>
+      <w:pPr>
+        <w:spacing w:line="360" w:lineRule="auto"/>
+        <w:jc w:val="both"/>
+        <w:rPr>
+          <w:sz w:val="26"/>
+          <w:szCs w:val="26"/>
+        </w:rPr>
+      </w:pPr>
+      <w:r>
+        <w:rPr>
+          <w:sz w:val="26"/>
+          <w:szCs w:val="26"/>
+          <w:rtl w:val="0"/>
+        </w:rPr>
+        <w:t xml:space="preserve">En la última parte declaramos las funciones que harán efectiva la parte de C del programa.</w:t>
+      </w:r>
+    </w:p>
+    <w:p>
+      <w:pPr>
+        <w:spacing w:line="360" w:lineRule="auto"/>
+        <w:jc w:val="both"/>
+        <w:rPr>
+          <w:sz w:val="26"/>
+          <w:szCs w:val="26"/>
+        </w:rPr>
+      </w:pPr>
+      <w:r>
+        <w:rPr>
+          <w:rtl w:val="0"/>
+        </w:rPr>
+      </w:r>
+    </w:p>
+    <w:p>
+      <w:pPr>
+        <w:spacing w:line="360" w:lineRule="auto"/>
+        <w:jc w:val="both"/>
+        <w:rPr>
+          <w:i w:val="1"/>
+          <w:color w:val="ff0000"/>
+          <w:sz w:val="26"/>
+          <w:szCs w:val="26"/>
+        </w:rPr>
+      </w:pPr>
+      <w:r>
+        <w:rPr>
+          <w:i w:val="1"/>
+          <w:color w:val="ff0000"/>
+          <w:sz w:val="26"/>
+          <w:szCs w:val="26"/>
+          <w:rtl w:val="0"/>
+        </w:rPr>
+        <w:t xml:space="preserve">%%</w:t>
+      </w:r>
+    </w:p>
+    <w:p>
+      <w:pPr>
+        <w:spacing w:line="360" w:lineRule="auto"/>
+        <w:jc w:val="both"/>
+        <w:rPr>
+          <w:i w:val="1"/>
+          <w:color w:val="ff0000"/>
+          <w:sz w:val="26"/>
+          <w:szCs w:val="26"/>
+        </w:rPr>
+      </w:pPr>
+      <w:r>
+        <w:rPr>
+          <w:i w:val="1"/>
+          <w:color w:val="ff0000"/>
+          <w:sz w:val="26"/>
+          <w:szCs w:val="26"/>
+          <w:rtl w:val="0"/>
+        </w:rPr>
+        <w:t xml:space="preserve">int main(){</w:t>
+      </w:r>
+    </w:p>
+    <w:p>
+      <w:pPr>
+        <w:spacing w:line="360" w:lineRule="auto"/>
+        <w:jc w:val="both"/>
+        <w:rPr>
+          <w:i w:val="1"/>
+          <w:color w:val="ff0000"/>
+          <w:sz w:val="26"/>
+          <w:szCs w:val="26"/>
+        </w:rPr>
+      </w:pPr>
+      <w:r>
+        <w:rPr>
+          <w:i w:val="1"/>
+          <w:color w:val="ff0000"/>
+          <w:sz w:val="26"/>
+          <w:szCs w:val="26"/>
+          <w:rtl w:val="0"/>
+        </w:rPr>
+        <w:tab/>
+        <w:t xml:space="preserve">yyparse();</w:t>
+      </w:r>
+    </w:p>
+    <w:p>
+      <w:pPr>
+        <w:spacing w:line="360" w:lineRule="auto"/>
+        <w:jc w:val="both"/>
+        <w:rPr>
+          <w:i w:val="1"/>
+          <w:color w:val="ff0000"/>
+          <w:sz w:val="26"/>
+          <w:szCs w:val="26"/>
+        </w:rPr>
+      </w:pPr>
+      <w:r>
+        <w:rPr>
+          <w:i w:val="1"/>
+          <w:color w:val="ff0000"/>
+          <w:sz w:val="26"/>
+          <w:szCs w:val="26"/>
+          <w:rtl w:val="0"/>
+        </w:rPr>
+        <w:t xml:space="preserve">}</w:t>
+      </w:r>
+    </w:p>
+    <w:p>
+      <w:pPr>
+        <w:spacing w:line="360" w:lineRule="auto"/>
+        <w:jc w:val="both"/>
+        <w:rPr>
+          <w:i w:val="1"/>
+          <w:color w:val="ff0000"/>
+          <w:sz w:val="26"/>
+          <w:szCs w:val="26"/>
+        </w:rPr>
+      </w:pPr>
+      <w:r>
+        <w:rPr>
+          <w:i w:val="1"/>
+          <w:color w:val="ff0000"/>
+          <w:sz w:val="26"/>
+          <w:szCs w:val="26"/>
+          <w:rtl w:val="0"/>
+        </w:rPr>
+        <w:t xml:space="preserve">void yyerror(char *s){</w:t>
+      </w:r>
+    </w:p>
+    <w:p>
+      <w:pPr>
+        <w:spacing w:line="360" w:lineRule="auto"/>
+        <w:jc w:val="both"/>
+        <w:rPr>
+          <w:i w:val="1"/>
+          <w:color w:val="ff0000"/>
+          <w:sz w:val="26"/>
+          <w:szCs w:val="26"/>
+        </w:rPr>
+      </w:pPr>
+      <w:r>
+        <w:rPr>
+          <w:i w:val="1"/>
+          <w:color w:val="ff0000"/>
+          <w:sz w:val="26"/>
+          <w:szCs w:val="26"/>
+          <w:rtl w:val="0"/>
+        </w:rPr>
+        <w:tab/>
+        <w:t xml:space="preserve">fprintf(stderr,"\</w:t>
+      </w:r>
+      <w:r>
+        <w:rPr>
+          <w:i w:val="1"/>
+          <w:color w:val="ff0000"/>
+          <w:sz w:val="26"/>
+          <w:szCs w:val="26"/>
+          <w:rtl w:val="0"/>
+        </w:rPr>
+        <w:t xml:space="preserve">nMotivo</w:t>
+      </w:r>
+      <w:r>
+        <w:rPr>
+          <w:i w:val="1"/>
+          <w:color w:val="ff0000"/>
+          <w:sz w:val="26"/>
+          <w:szCs w:val="26"/>
+          <w:rtl w:val="0"/>
+        </w:rPr>
+        <w:t xml:space="preserve"> del error: %s\n",s);</w:t>
+      </w:r>
+    </w:p>
+    <w:p>
+      <w:pPr>
+        <w:spacing w:line="360" w:lineRule="auto"/>
+        <w:jc w:val="both"/>
+        <w:rPr>
+          <w:i w:val="1"/>
+          <w:color w:val="ff0000"/>
+          <w:sz w:val="26"/>
+          <w:szCs w:val="26"/>
+        </w:rPr>
+      </w:pPr>
+      <w:r>
+        <w:rPr>
+          <w:i w:val="1"/>
+          <w:color w:val="ff0000"/>
+          <w:sz w:val="26"/>
+          <w:szCs w:val="26"/>
+          <w:rtl w:val="0"/>
+        </w:rPr>
+        <w:tab/>
+        <w:t xml:space="preserve">exit(1);</w:t>
+      </w:r>
+    </w:p>
+    <w:p>
+      <w:pPr>
+        <w:spacing w:line="360" w:lineRule="auto"/>
+        <w:jc w:val="both"/>
+        <w:rPr>
+          <w:i w:val="1"/>
+          <w:color w:val="ff0000"/>
+          <w:sz w:val="26"/>
+          <w:szCs w:val="26"/>
+        </w:rPr>
+      </w:pPr>
+      <w:r>
+        <w:rPr>
+          <w:i w:val="1"/>
+          <w:color w:val="ff0000"/>
+          <w:sz w:val="26"/>
+          <w:szCs w:val="26"/>
+          <w:rtl w:val="0"/>
+        </w:rPr>
+        <w:t xml:space="preserve">}</w:t>
+      </w:r>
+    </w:p>
+    <w:p>
+      <w:pPr>
+        <w:spacing w:line="360" w:lineRule="auto"/>
+        <w:jc w:val="both"/>
+        <w:rPr>
+          <w:i w:val="1"/>
+          <w:color w:val="ff0000"/>
+          <w:sz w:val="26"/>
+          <w:szCs w:val="26"/>
+        </w:rPr>
+      </w:pPr>
+      <w:r>
+        <w:rPr>
+          <w:i w:val="1"/>
+          <w:color w:val="ff0000"/>
+          <w:sz w:val="26"/>
+          <w:szCs w:val="26"/>
+          <w:rtl w:val="0"/>
+        </w:rPr>
+        <w:t xml:space="preserve">int yywrap(){</w:t>
+      </w:r>
+    </w:p>
+    <w:p>
+      <w:pPr>
+        <w:spacing w:line="360" w:lineRule="auto"/>
+        <w:jc w:val="both"/>
+        <w:rPr>
+          <w:i w:val="1"/>
+          <w:color w:val="ff0000"/>
+          <w:sz w:val="26"/>
+          <w:szCs w:val="26"/>
+        </w:rPr>
+      </w:pPr>
+      <w:r>
+        <w:rPr>
+          <w:i w:val="1"/>
+          <w:color w:val="ff0000"/>
+          <w:sz w:val="26"/>
+          <w:szCs w:val="26"/>
+          <w:rtl w:val="0"/>
+        </w:rPr>
+        <w:tab/>
+        <w:t xml:space="preserve">return 1;</w:t>
+      </w:r>
+    </w:p>
+    <w:p>
+      <w:pPr>
+        <w:spacing w:line="360" w:lineRule="auto"/>
+        <w:jc w:val="both"/>
+        <w:rPr>
+          <w:i w:val="1"/>
+          <w:color w:val="ff0000"/>
+          <w:sz w:val="26"/>
+          <w:szCs w:val="26"/>
+        </w:rPr>
+      </w:pPr>
+      <w:r>
+        <w:rPr>
+          <w:i w:val="1"/>
+          <w:color w:val="ff0000"/>
+          <w:sz w:val="26"/>
+          <w:szCs w:val="26"/>
+          <w:rtl w:val="0"/>
+        </w:rPr>
+        <w:t xml:space="preserve">}</w:t>
+      </w:r>
+    </w:p>
+    <w:p>
+      <w:pPr>
+        <w:spacing w:line="360" w:lineRule="auto"/>
+        <w:jc w:val="both"/>
+        <w:rPr>
+          <w:sz w:val="26"/>
+          <w:szCs w:val="26"/>
+        </w:rPr>
+      </w:pPr>
+      <w:r>
+        <w:rPr>
+          <w:rtl w:val="0"/>
+        </w:rPr>
+      </w:r>
+    </w:p>
+    <w:p>
+      <w:pPr>
+        <w:spacing w:line="360" w:lineRule="auto"/>
+        <w:jc w:val="both"/>
+        <w:rPr>
+          <w:sz w:val="26"/>
+          <w:szCs w:val="26"/>
+        </w:rPr>
+      </w:pPr>
+      <w:r>
+        <w:rPr>
+          <w:sz w:val="26"/>
+          <w:szCs w:val="26"/>
+          <w:rtl w:val="0"/>
+        </w:rPr>
+        <w:t xml:space="preserve">Una vez escritos los programas se </w:t>
+      </w:r>
+      <w:r>
+        <w:rPr>
+          <w:sz w:val="26"/>
+          <w:szCs w:val="26"/>
+          <w:rtl w:val="0"/>
+        </w:rPr>
+        <w:t xml:space="preserve">proceden</w:t>
+      </w:r>
+      <w:r>
+        <w:rPr>
+          <w:sz w:val="26"/>
+          <w:szCs w:val="26"/>
+          <w:rtl w:val="0"/>
+        </w:rPr>
+        <w:t xml:space="preserve"> a compilarlos en flex y en bison, que nos producirán los archivos necesarios para luego poder compilar el programa total en C. Utilizamos </w:t>
+      </w:r>
+      <w:r>
+        <w:rPr>
+          <w:b w:val="1"/>
+          <w:i w:val="1"/>
+          <w:sz w:val="26"/>
+          <w:szCs w:val="26"/>
+          <w:rtl w:val="0"/>
+        </w:rPr>
+        <w:t xml:space="preserve">MINGW64 </w:t>
+      </w:r>
+      <w:r>
+        <w:rPr>
+          <w:sz w:val="26"/>
+          <w:szCs w:val="26"/>
+          <w:rtl w:val="0"/>
+        </w:rPr>
+        <w:t xml:space="preserve">para realizar las líneas de comandos:</w:t>
+      </w:r>
+    </w:p>
+    <w:p>
+      <w:pPr>
+        <w:spacing w:line="360" w:lineRule="auto"/>
+        <w:jc w:val="both"/>
+        <w:rPr>
+          <w:sz w:val="26"/>
+          <w:szCs w:val="26"/>
+        </w:rPr>
+      </w:pPr>
+      <w:r>
+        <w:rPr>
+          <w:sz w:val="26"/>
+          <w:szCs w:val="26"/>
+        </w:rPr>
+        <w:drawing>
+          <wp:inline distB="114300" distT="114300" distL="114300" distR="114300">
+            <wp:extent cx="5731200" cy="2552700"/>
+            <wp:effectExtent b="0" l="0" r="0" t="0"/>
+            <wp:docPr id="9" name="image9.png"/>
+            <a:graphic>
+              <a:graphicData uri="http://schemas.openxmlformats.org/drawingml/2006/picture">
+                <pic:pic>
+                  <pic:nvPicPr>
+                    <pic:cNvPr id="0" name="image9.png"/>
+                    <pic:cNvPicPr preferRelativeResize="0"/>
+                  </pic:nvPicPr>
+                  <pic:blipFill>
+                    <a:blip r:embed="rId7"/>
+                    <a:srcRect b="0" l="0" r="0" t="0"/>
+                    <a:stretch>
+                      <a:fillRect/>
+                    </a:stretch>
+                  </pic:blipFill>
+                  <pic:spPr>
+                    <a:xfrm>
+                      <a:off x="0" y="0"/>
+                      <a:ext cx="5731200" cy="2552700"/>
+                    </a:xfrm>
+                    <a:prstGeom prst="rect"/>
+                    <a:ln/>
+                  </pic:spPr>
+                </pic:pic>
+              </a:graphicData>
+            </a:graphic>
+          </wp:inline>
+        </w:drawing>
+      </w:r>
+      <w:r>
+        <w:rPr>
+          <w:rtl w:val="0"/>
+        </w:rPr>
+      </w:r>
+    </w:p>
+    <w:p>
+      <w:pPr>
+        <w:spacing w:line="360" w:lineRule="auto"/>
+        <w:jc w:val="both"/>
+        <w:rPr>
+          <w:sz w:val="26"/>
+          <w:szCs w:val="26"/>
+        </w:rPr>
+      </w:pPr>
+      <w:r>
+        <w:rPr>
+          <w:rtl w:val="0"/>
+        </w:rPr>
+      </w:r>
+    </w:p>
+    <w:p>
+      <w:pPr>
+        <w:spacing w:line="360" w:lineRule="auto"/>
+        <w:jc w:val="both"/>
+        <w:rPr>
+          <w:sz w:val="26"/>
+          <w:szCs w:val="26"/>
+        </w:rPr>
+      </w:pPr>
+      <w:r>
+        <w:rPr>
+          <w:sz w:val="26"/>
+          <w:szCs w:val="26"/>
+          <w:rtl w:val="0"/>
+        </w:rPr>
+        <w:t xml:space="preserve">Una vez obtenido el ejecutable, lo abrimos ya sea por click directo o por la misma terminal en </w:t>
+      </w:r>
+      <w:r>
+        <w:rPr>
+          <w:b w:val="1"/>
+          <w:i w:val="1"/>
+          <w:sz w:val="26"/>
+          <w:szCs w:val="26"/>
+          <w:rtl w:val="0"/>
+        </w:rPr>
+        <w:t xml:space="preserve">MINGW64</w:t>
+      </w:r>
+      <w:r>
+        <w:rPr>
+          <w:sz w:val="26"/>
+          <w:szCs w:val="26"/>
+          <w:rtl w:val="0"/>
+        </w:rPr>
+        <w:t xml:space="preserve"> y podemos escribir código el cuál analizará:</w:t>
+      </w:r>
+    </w:p>
+    <w:p>
+      <w:pPr>
+        <w:spacing w:line="360" w:lineRule="auto"/>
+        <w:jc w:val="both"/>
+        <w:rPr>
+          <w:sz w:val="26"/>
+          <w:szCs w:val="26"/>
+        </w:rPr>
+      </w:pPr>
+      <w:r>
+        <w:rPr>
+          <w:rtl w:val="0"/>
+        </w:rPr>
+      </w:r>
+    </w:p>
+    <w:p>
+      <w:pPr>
+        <w:spacing w:line="360" w:lineRule="auto"/>
+        <w:jc w:val="both"/>
+        <w:rPr>
+          <w:sz w:val="26"/>
+          <w:szCs w:val="26"/>
+        </w:rPr>
+      </w:pPr>
+      <w:r>
+        <w:rPr>
+          <w:rtl w:val="0"/>
+        </w:rPr>
+      </w:r>
+    </w:p>
+    <w:p>
+      <w:pPr>
+        <w:spacing w:line="360" w:lineRule="auto"/>
+        <w:jc w:val="both"/>
+        <w:rPr>
+          <w:sz w:val="26"/>
+          <w:szCs w:val="26"/>
+        </w:rPr>
+      </w:pPr>
+      <w:r>
+        <w:rPr>
+          <w:sz w:val="26"/>
+          <w:szCs w:val="26"/>
+        </w:rPr>
+        <w:drawing>
+          <wp:inline distB="114300" distT="114300" distL="114300" distR="114300">
+            <wp:extent cx="5731200" cy="1625600"/>
+            <wp:effectExtent b="0" l="0" r="0" t="0"/>
+            <wp:docPr id="3" name="image8.png"/>
+            <a:graphic>
+              <a:graphicData uri="http://schemas.openxmlformats.org/drawingml/2006/picture">
+                <pic:pic>
+                  <pic:nvPicPr>
+                    <pic:cNvPr id="0" name="image8.png"/>
+                    <pic:cNvPicPr preferRelativeResize="0"/>
+                  </pic:nvPicPr>
+                  <pic:blipFill>
+                    <a:blip r:embed="rId8"/>
+                    <a:srcRect b="0" l="0" r="0" t="0"/>
+                    <a:stretch>
+                      <a:fillRect/>
+                    </a:stretch>
+                  </pic:blipFill>
+                  <pic:spPr>
+                    <a:xfrm>
+                      <a:off x="0" y="0"/>
+                      <a:ext cx="5731200" cy="1625600"/>
+                    </a:xfrm>
+                    <a:prstGeom prst="rect"/>
+                    <a:ln/>
+                  </pic:spPr>
+                </pic:pic>
+              </a:graphicData>
+            </a:graphic>
+          </wp:inline>
+        </w:drawing>
+      </w:r>
+      <w:r>
+        <w:rPr>
+          <w:rtl w:val="0"/>
+        </w:rPr>
+      </w:r>
+    </w:p>
+    <w:p>
+      <w:pPr>
+        <w:spacing w:line="360" w:lineRule="auto"/>
+        <w:jc w:val="both"/>
+        <w:rPr>
+          <w:sz w:val="26"/>
+          <w:szCs w:val="26"/>
+        </w:rPr>
+      </w:pPr>
+      <w:r>
+        <w:rPr>
+          <w:sz w:val="26"/>
+          <w:szCs w:val="26"/>
+        </w:rPr>
+        <w:drawing>
+          <wp:inline distB="114300" distT="114300" distL="114300" distR="114300">
+            <wp:extent cx="5353050" cy="1000125"/>
+            <wp:effectExtent b="0" l="0" r="0" t="0"/>
+            <wp:docPr id="8" name="image10.png"/>
+            <a:graphic>
+              <a:graphicData uri="http://schemas.openxmlformats.org/drawingml/2006/picture">
+                <pic:pic>
+                  <pic:nvPicPr>
+                    <pic:cNvPr id="0" name="image10.png"/>
+                    <pic:cNvPicPr preferRelativeResize="0"/>
+                  </pic:nvPicPr>
+                  <pic:blipFill>
+                    <a:blip r:embed="rId9"/>
+                    <a:srcRect b="0" l="0" r="0" t="0"/>
+                    <a:stretch>
+                      <a:fillRect/>
+                    </a:stretch>
+                  </pic:blipFill>
+                  <pic:spPr>
+                    <a:xfrm>
+                      <a:off x="0" y="0"/>
+                      <a:ext cx="5353050" cy="1000125"/>
+                    </a:xfrm>
+                    <a:prstGeom prst="rect"/>
+                    <a:ln/>
+                  </pic:spPr>
+                </pic:pic>
+              </a:graphicData>
+            </a:graphic>
+          </wp:inline>
+        </w:drawing>
+      </w:r>
+      <w:r>
+        <w:rPr>
+          <w:rtl w:val="0"/>
+        </w:rPr>
+      </w:r>
+    </w:p>
+    <w:p>
+      <w:pPr>
+        <w:spacing w:line="360" w:lineRule="auto"/>
+        <w:jc w:val="both"/>
+        <w:rPr>
+          <w:sz w:val="26"/>
+          <w:szCs w:val="26"/>
+        </w:rPr>
+      </w:pPr>
+      <w:r>
+        <w:rPr>
+          <w:rtl w:val="0"/>
+        </w:rPr>
+      </w:r>
+    </w:p>
+    <w:p>
+      <w:pPr>
+        <w:spacing w:line="360" w:lineRule="auto"/>
+        <w:jc w:val="both"/>
+        <w:rPr>
+          <w:sz w:val="26"/>
+          <w:szCs w:val="26"/>
+        </w:rPr>
+      </w:pPr>
+      <w:r>
+        <w:rPr>
+          <w:rtl w:val="0"/>
+        </w:rPr>
+      </w:r>
+    </w:p>
+    <w:p>
+      <w:pPr>
+        <w:spacing w:line="360" w:lineRule="auto"/>
+        <w:ind w:left="0" w:firstLine="0"/>
+        <w:jc w:val="both"/>
+        <w:rPr>
+          <w:sz w:val="26"/>
+          <w:szCs w:val="26"/>
+        </w:rPr>
+      </w:pPr>
+      <w:r>
+        <w:rPr>
+          <w:rtl w:val="0"/>
+        </w:rPr>
+      </w:r>
+    </w:p>
+    <w:p>
+      <w:pPr>
+        <w:spacing w:line="360" w:lineRule="auto"/>
+        <w:ind w:left="0" w:firstLine="0"/>
+        <w:jc w:val="both"/>
+        <w:rPr>
+          <w:sz w:val="26"/>
+          <w:szCs w:val="26"/>
+        </w:rPr>
+      </w:pPr>
+      <w:r>
+        <w:rPr>
+          <w:b w:val="1"/>
+          <w:sz w:val="26"/>
+          <w:szCs w:val="26"/>
+          <w:u w:val="single"/>
+          <w:rtl w:val="0"/>
+        </w:rPr>
+        <w:t xml:space="preserve">Pantallas de Funcionamiento</w:t>
+      </w:r>
+      <w:r>
+        <w:rPr>
+          <w:rtl w:val="0"/>
+        </w:rPr>
+      </w:r>
+    </w:p>
+    <w:p>
+      <w:pPr>
+        <w:spacing w:line="360" w:lineRule="auto"/>
+        <w:ind w:left="0" w:firstLine="0"/>
+        <w:jc w:val="both"/>
+        <w:rPr>
           <w:sz w:val="26"/>
           <w:szCs w:val="26"/>
         </w:rPr>
@@ -498,16 +3460,16 @@
           <wp:inline distB="114300" distT="114300" distL="114300" distR="114300">
             <wp:extent cx="5485649" cy="1473757"/>
             <wp:effectExtent b="0" l="0" r="0" t="0"/>
-            <wp:docPr id="1" name="image3.png"/>
+            <wp:docPr id="5" name="image2.png"/>
             <a:graphic>
               <a:graphicData uri="http://schemas.openxmlformats.org/drawingml/2006/picture">
                 <pic:pic>
                   <pic:nvPicPr>
-                    <pic:cNvPr id="0" name="image3.png"/>
+                    <pic:cNvPr id="0" name="image2.png"/>
                     <pic:cNvPicPr preferRelativeResize="0"/>
                   </pic:nvPicPr>
                   <pic:blipFill>
-                    <a:blip r:embed="rId7"/>
+                    <a:blip r:embed="rId10"/>
                     <a:srcRect b="0" l="0" r="0" t="0"/>
                     <a:stretch>
                       <a:fillRect/>
@@ -589,16 +3551,16 @@
           <wp:inline distB="114300" distT="114300" distL="114300" distR="114300">
             <wp:extent cx="5734050" cy="957348"/>
             <wp:effectExtent b="0" l="0" r="0" t="0"/>
-            <wp:docPr id="2" name="image2.png"/>
+            <wp:docPr id="6" name="image6.png"/>
             <a:graphic>
               <a:graphicData uri="http://schemas.openxmlformats.org/drawingml/2006/picture">
                 <pic:pic>
                   <pic:nvPicPr>
-                    <pic:cNvPr id="0" name="image2.png"/>
+                    <pic:cNvPr id="0" name="image6.png"/>
                     <pic:cNvPicPr preferRelativeResize="0"/>
                   </pic:nvPicPr>
                   <pic:blipFill>
-                    <a:blip r:embed="rId8"/>
+                    <a:blip r:embed="rId11"/>
                     <a:srcRect b="26096" l="0" r="0" t="0"/>
                     <a:stretch>
                       <a:fillRect/>
@@ -660,7 +3622,7 @@
           <wp:inline distB="114300" distT="114300" distL="114300" distR="114300">
             <wp:extent cx="5372100" cy="1190625"/>
             <wp:effectExtent b="0" l="0" r="0" t="0"/>
-            <wp:docPr id="4" name="image7.png"/>
+            <wp:docPr id="1" name="image7.png"/>
             <a:graphic>
               <a:graphicData uri="http://schemas.openxmlformats.org/drawingml/2006/picture">
                 <pic:pic>
@@ -669,7 +3631,7 @@
                     <pic:cNvPicPr preferRelativeResize="0"/>
                   </pic:nvPicPr>
                   <pic:blipFill>
-                    <a:blip r:embed="rId9"/>
+                    <a:blip r:embed="rId12"/>
                     <a:srcRect b="0" l="0" r="0" t="0"/>
                     <a:stretch>
                       <a:fillRect/>
@@ -786,16 +3748,16 @@
           <wp:inline distB="114300" distT="114300" distL="114300" distR="114300">
             <wp:extent cx="5095875" cy="1943100"/>
             <wp:effectExtent b="0" l="0" r="0" t="0"/>
-            <wp:docPr id="3" name="image1.png"/>
+            <wp:docPr id="7" name="image3.png"/>
             <a:graphic>
               <a:graphicData uri="http://schemas.openxmlformats.org/drawingml/2006/picture">
                 <pic:pic>
                   <pic:nvPicPr>
-                    <pic:cNvPr id="0" name="image1.png"/>
+                    <pic:cNvPr id="0" name="image3.png"/>
                     <pic:cNvPicPr preferRelativeResize="0"/>
                   </pic:nvPicPr>
                   <pic:blipFill>
-                    <a:blip r:embed="rId10"/>
+                    <a:blip r:embed="rId13"/>
                     <a:srcRect b="0" l="0" r="0" t="0"/>
                     <a:stretch>
                       <a:fillRect/>
@@ -839,214 +3801,6 @@
     </w:p>
     <w:p>
       <w:pPr>
-        <w:spacing w:line="360" w:lineRule="auto"/>
-        <w:ind w:left="0" w:firstLine="0"/>
-        <w:jc w:val="both"/>
-        <w:rPr>
-          <w:sz w:val="26"/>
-          <w:szCs w:val="26"/>
-        </w:rPr>
-      </w:pPr>
-      <w:r>
-        <w:rPr>
-          <w:rtl w:val="0"/>
-        </w:rPr>
-      </w:r>
-    </w:p>
-    <w:p>
-      <w:pPr>
-        <w:spacing w:line="360" w:lineRule="auto"/>
-        <w:ind w:left="0" w:firstLine="0"/>
-        <w:jc w:val="both"/>
-        <w:rPr>
-          <w:sz w:val="26"/>
-          <w:szCs w:val="26"/>
-        </w:rPr>
-      </w:pPr>
-      <w:r>
-        <w:rPr>
-          <w:rtl w:val="0"/>
-        </w:rPr>
-      </w:r>
-    </w:p>
-    <w:p>
-      <w:pPr>
-        <w:spacing w:line="360" w:lineRule="auto"/>
-        <w:ind w:left="0" w:firstLine="0"/>
-        <w:jc w:val="both"/>
-        <w:rPr>
-          <w:sz w:val="26"/>
-          <w:szCs w:val="26"/>
-        </w:rPr>
-      </w:pPr>
-      <w:r>
-        <w:rPr>
-          <w:rtl w:val="0"/>
-        </w:rPr>
-      </w:r>
-    </w:p>
-    <w:p>
-      <w:pPr>
-        <w:spacing w:line="360" w:lineRule="auto"/>
-        <w:ind w:left="0" w:firstLine="0"/>
-        <w:jc w:val="both"/>
-        <w:rPr>
-          <w:sz w:val="26"/>
-          <w:szCs w:val="26"/>
-        </w:rPr>
-      </w:pPr>
-      <w:r>
-        <w:rPr>
-          <w:rtl w:val="0"/>
-        </w:rPr>
-      </w:r>
-    </w:p>
-    <w:p>
-      <w:pPr>
-        <w:spacing w:line="360" w:lineRule="auto"/>
-        <w:ind w:left="0" w:firstLine="0"/>
-        <w:jc w:val="both"/>
-        <w:rPr>
-          <w:sz w:val="26"/>
-          <w:szCs w:val="26"/>
-        </w:rPr>
-      </w:pPr>
-      <w:r>
-        <w:rPr>
-          <w:rtl w:val="0"/>
-        </w:rPr>
-      </w:r>
-    </w:p>
-    <w:p>
-      <w:pPr>
-        <w:spacing w:line="360" w:lineRule="auto"/>
-        <w:ind w:left="0" w:firstLine="0"/>
-        <w:jc w:val="both"/>
-        <w:rPr>
-          <w:sz w:val="26"/>
-          <w:szCs w:val="26"/>
-        </w:rPr>
-      </w:pPr>
-      <w:r>
-        <w:rPr>
-          <w:rtl w:val="0"/>
-        </w:rPr>
-      </w:r>
-    </w:p>
-    <w:p>
-      <w:pPr>
-        <w:spacing w:line="360" w:lineRule="auto"/>
-        <w:ind w:left="0" w:firstLine="0"/>
-        <w:jc w:val="both"/>
-        <w:rPr>
-          <w:sz w:val="26"/>
-          <w:szCs w:val="26"/>
-        </w:rPr>
-      </w:pPr>
-      <w:r>
-        <w:rPr>
-          <w:rtl w:val="0"/>
-        </w:rPr>
-      </w:r>
-    </w:p>
-    <w:p>
-      <w:pPr>
-        <w:spacing w:line="360" w:lineRule="auto"/>
-        <w:ind w:left="0" w:firstLine="0"/>
-        <w:jc w:val="both"/>
-        <w:rPr>
-          <w:sz w:val="26"/>
-          <w:szCs w:val="26"/>
-        </w:rPr>
-      </w:pPr>
-      <w:r>
-        <w:rPr>
-          <w:rtl w:val="0"/>
-        </w:rPr>
-      </w:r>
-    </w:p>
-    <w:p>
-      <w:pPr>
-        <w:spacing w:line="360" w:lineRule="auto"/>
-        <w:ind w:left="0" w:firstLine="0"/>
-        <w:jc w:val="both"/>
-        <w:rPr>
-          <w:sz w:val="26"/>
-          <w:szCs w:val="26"/>
-        </w:rPr>
-      </w:pPr>
-      <w:r>
-        <w:rPr>
-          <w:rtl w:val="0"/>
-        </w:rPr>
-      </w:r>
-    </w:p>
-    <w:p>
-      <w:pPr>
-        <w:spacing w:line="360" w:lineRule="auto"/>
-        <w:ind w:left="0" w:firstLine="0"/>
-        <w:jc w:val="both"/>
-        <w:rPr>
-          <w:sz w:val="26"/>
-          <w:szCs w:val="26"/>
-        </w:rPr>
-      </w:pPr>
-      <w:r>
-        <w:rPr>
-          <w:rtl w:val="0"/>
-        </w:rPr>
-      </w:r>
-    </w:p>
-    <w:p>
-      <w:pPr>
-        <w:spacing w:line="360" w:lineRule="auto"/>
-        <w:ind w:left="0" w:firstLine="0"/>
-        <w:jc w:val="both"/>
-        <w:rPr>
-          <w:sz w:val="26"/>
-          <w:szCs w:val="26"/>
-        </w:rPr>
-      </w:pPr>
-      <w:r>
-        <w:rPr>
-          <w:rtl w:val="0"/>
-        </w:rPr>
-      </w:r>
-    </w:p>
-    <w:p>
-      <w:pPr>
-        <w:spacing w:line="360" w:lineRule="auto"/>
-        <w:ind w:left="0" w:firstLine="0"/>
-        <w:jc w:val="both"/>
-        <w:rPr>
-          <w:sz w:val="26"/>
-          <w:szCs w:val="26"/>
-        </w:rPr>
-      </w:pPr>
-      <w:r>
-        <w:rPr>
-          <w:rtl w:val="0"/>
-        </w:rPr>
-      </w:r>
-    </w:p>
-    <w:p>
-      <w:pPr>
-        <w:spacing w:line="360" w:lineRule="auto"/>
-        <w:ind w:left="0" w:firstLine="0"/>
-        <w:jc w:val="both"/>
-        <w:rPr>
-          <w:sz w:val="26"/>
-          <w:szCs w:val="26"/>
-        </w:rPr>
-      </w:pPr>
-      <w:r>
-        <w:rPr>
-          <w:rtl w:val="0"/>
-        </w:rPr>
-      </w:r>
-    </w:p>
-    <w:p>
-      <w:pPr>
         <w:pStyle w:val="Title"/>
         <w:spacing w:line="360" w:lineRule="auto"/>
         <w:jc w:val="both"/>
@@ -1107,16 +3861,16 @@
           <wp:inline distB="114300" distT="114300" distL="114300" distR="114300">
             <wp:extent cx="5372100" cy="4343400"/>
             <wp:effectExtent b="0" l="0" r="0" t="0"/>
-            <wp:docPr id="5" name="image4.png"/>
+            <wp:docPr id="10" name="image5.png"/>
             <a:graphic>
               <a:graphicData uri="http://schemas.openxmlformats.org/drawingml/2006/picture">
                 <pic:pic>
                   <pic:nvPicPr>
-                    <pic:cNvPr id="0" name="image4.png"/>
+                    <pic:cNvPr id="0" name="image5.png"/>
                     <pic:cNvPicPr preferRelativeResize="0"/>
                   </pic:nvPicPr>
                   <pic:blipFill>
-                    <a:blip r:embed="rId11"/>
+                    <a:blip r:embed="rId14"/>
                     <a:srcRect b="0" l="0" r="0" t="0"/>
                     <a:stretch>
                       <a:fillRect/>
@@ -1318,16 +4072,16 @@
           <wp:inline distB="114300" distT="114300" distL="114300" distR="114300">
             <wp:extent cx="5295900" cy="1857375"/>
             <wp:effectExtent b="0" l="0" r="0" t="0"/>
-            <wp:docPr id="6" name="image5.png"/>
+            <wp:docPr id="2" name="image4.png"/>
             <a:graphic>
               <a:graphicData uri="http://schemas.openxmlformats.org/drawingml/2006/picture">
                 <pic:pic>
                   <pic:nvPicPr>
-                    <pic:cNvPr id="0" name="image5.png"/>
+                    <pic:cNvPr id="0" name="image4.png"/>
                     <pic:cNvPicPr preferRelativeResize="0"/>
                   </pic:nvPicPr>
                   <pic:blipFill>
-                    <a:blip r:embed="rId12"/>
+                    <a:blip r:embed="rId15"/>
                     <a:srcRect b="0" l="0" r="0" t="0"/>
                     <a:stretch>
                       <a:fillRect/>
@@ -1354,10 +4108,10 @@
       </w:r>
     </w:p>
     <w:sectPr>
-      <w:headerReference r:id="rId13" w:type="default"/>
-      <w:headerReference r:id="rId14" w:type="first"/>
-      <w:footerReference r:id="rId15" w:type="default"/>
-      <w:footerReference r:id="rId16" w:type="first"/>
+      <w:headerReference r:id="rId16" w:type="default"/>
+      <w:headerReference r:id="rId17" w:type="first"/>
+      <w:footerReference r:id="rId18" w:type="default"/>
+      <w:footerReference r:id="rId19" w:type="first"/>
       <w:pgSz w:h="16834" w:w="11909" w:orient="portrait"/>
       <w:pgMar w:bottom="1440" w:top="1440" w:left="1440" w:right="1440" w:header="720.0000000000001" w:footer="720.0000000000001"/>
       <w:pgNumType w:start="1"/>
